--- a/core/doc_templates/bloc_commun.docx
+++ b/core/doc_templates/bloc_commun.docx
@@ -9,26 +9,26 @@
           <w:ilvl w:val="3"/>
           <w:numId w:val="1"/>
         </w:numPr>
-        <w:bidi w:val="0"/>
         <w:spacing w:before="0" w:after="140"/>
         <w:jc w:val="center"/>
         <w:rPr>
-          <w:rFonts w:ascii="Liberation Serif" w:hAnsi="Liberation Serif" w:eastAsia="Noto Serif CJK SC" w:cs="Lohit Devanagari"/>
-          <w:color w:val="auto"/>
-          <w:kern w:val="2"/>
+          <w:rFonts w:ascii="Calibri" w:hAnsi="Calibri" w:cs="Calibri" w:asciiTheme="minorHAnsi" w:cstheme="minorHAnsi" w:hAnsiTheme="minorHAnsi"/>
           <w:sz w:val="24"/>
           <w:szCs w:val="24"/>
-          <w:lang w:val="fr-FR" w:eastAsia="zh-CN" w:bidi="hi-IN"/>
         </w:rPr>
       </w:pPr>
       <w:r>
-        <w:rPr/>
+        <w:rPr>
+          <w:rFonts w:cs="Calibri" w:ascii="Calibri" w:hAnsi="Calibri" w:asciiTheme="minorHAnsi" w:cstheme="minorHAnsi" w:hAnsiTheme="minorHAnsi"/>
+          <w:sz w:val="24"/>
+          <w:szCs w:val="24"/>
+        </w:rPr>
         <w:t>Fil de suivi</w:t>
       </w:r>
     </w:p>
     <w:tbl>
       <w:tblPr>
-        <w:tblW w:w="9692" w:type="dxa"/>
+        <w:tblW w:w="15451" w:type="dxa"/>
         <w:jc w:val="left"/>
         <w:tblInd w:w="55" w:type="dxa"/>
         <w:tblLayout w:type="fixed"/>
@@ -38,165 +38,272 @@
           <w:bottom w:w="55" w:type="dxa"/>
           <w:right w:w="55" w:type="dxa"/>
         </w:tblCellMar>
+        <w:tblLook w:val="0000" w:noHBand="0" w:noVBand="0" w:firstColumn="0" w:lastRow="0" w:lastColumn="0" w:firstRow="0"/>
       </w:tblPr>
       <w:tblGrid>
-        <w:gridCol w:w="843"/>
-        <w:gridCol w:w="844"/>
-        <w:gridCol w:w="1127"/>
-        <w:gridCol w:w="871"/>
-        <w:gridCol w:w="1195"/>
-        <w:gridCol w:w="2033"/>
-        <w:gridCol w:w="2042"/>
-        <w:gridCol w:w="735"/>
+        <w:gridCol w:w="1134"/>
+        <w:gridCol w:w="993"/>
+        <w:gridCol w:w="1275"/>
+        <w:gridCol w:w="1358"/>
+        <w:gridCol w:w="1902"/>
+        <w:gridCol w:w="5528"/>
+        <w:gridCol w:w="2269"/>
+        <w:gridCol w:w="990"/>
       </w:tblGrid>
       <w:tr>
         <w:trPr/>
         <w:tc>
           <w:tcPr>
-            <w:tcW w:w="843" w:type="dxa"/>
+            <w:tcW w:w="1134" w:type="dxa"/>
             <w:tcBorders>
               <w:top w:val="single" w:sz="4" w:space="0" w:color="000000"/>
               <w:left w:val="single" w:sz="4" w:space="0" w:color="000000"/>
+              <w:bottom w:val="single" w:sz="4" w:space="0" w:color="000000"/>
+              <w:right w:val="single" w:sz="4" w:space="0" w:color="000000"/>
             </w:tcBorders>
           </w:tcPr>
           <w:p>
             <w:pPr>
               <w:pStyle w:val="Contenudetableau"/>
               <w:widowControl w:val="false"/>
-              <w:rPr/>
-            </w:pPr>
-            <w:r>
-              <w:rPr/>
+              <w:rPr>
+                <w:rFonts w:ascii="Calibri" w:hAnsi="Calibri" w:cs="Calibri" w:asciiTheme="minorHAnsi" w:cstheme="minorHAnsi" w:hAnsiTheme="minorHAnsi"/>
+                <w:b/>
+                <w:b/>
+                <w:bCs/>
+                <w:sz w:val="20"/>
+                <w:szCs w:val="20"/>
+              </w:rPr>
+            </w:pPr>
+            <w:r>
+              <w:rPr>
+                <w:rFonts w:cs="Calibri" w:ascii="Calibri" w:hAnsi="Calibri" w:asciiTheme="minorHAnsi" w:cstheme="minorHAnsi" w:hAnsiTheme="minorHAnsi"/>
+                <w:b/>
+                <w:bCs/>
+                <w:sz w:val="20"/>
+                <w:szCs w:val="20"/>
+              </w:rPr>
               <w:t>Date</w:t>
             </w:r>
           </w:p>
         </w:tc>
         <w:tc>
           <w:tcPr>
-            <w:tcW w:w="844" w:type="dxa"/>
+            <w:tcW w:w="993" w:type="dxa"/>
             <w:tcBorders>
               <w:top w:val="single" w:sz="4" w:space="0" w:color="000000"/>
               <w:left w:val="single" w:sz="4" w:space="0" w:color="000000"/>
+              <w:bottom w:val="single" w:sz="4" w:space="0" w:color="000000"/>
+              <w:right w:val="single" w:sz="4" w:space="0" w:color="000000"/>
             </w:tcBorders>
           </w:tcPr>
           <w:p>
             <w:pPr>
               <w:pStyle w:val="Contenudetableau"/>
               <w:widowControl w:val="false"/>
-              <w:rPr/>
-            </w:pPr>
-            <w:r>
-              <w:rPr/>
+              <w:rPr>
+                <w:rFonts w:ascii="Calibri" w:hAnsi="Calibri" w:cs="Calibri" w:asciiTheme="minorHAnsi" w:cstheme="minorHAnsi" w:hAnsiTheme="minorHAnsi"/>
+                <w:b/>
+                <w:b/>
+                <w:bCs/>
+                <w:sz w:val="20"/>
+                <w:szCs w:val="20"/>
+              </w:rPr>
+            </w:pPr>
+            <w:r>
+              <w:rPr>
+                <w:rFonts w:cs="Calibri" w:ascii="Calibri" w:hAnsi="Calibri" w:asciiTheme="minorHAnsi" w:cstheme="minorHAnsi" w:hAnsiTheme="minorHAnsi"/>
+                <w:b/>
+                <w:bCs/>
+                <w:sz w:val="20"/>
+                <w:szCs w:val="20"/>
+              </w:rPr>
               <w:t>De</w:t>
             </w:r>
           </w:p>
         </w:tc>
         <w:tc>
           <w:tcPr>
-            <w:tcW w:w="1127" w:type="dxa"/>
+            <w:tcW w:w="1275" w:type="dxa"/>
             <w:tcBorders>
               <w:top w:val="single" w:sz="4" w:space="0" w:color="000000"/>
               <w:left w:val="single" w:sz="4" w:space="0" w:color="000000"/>
+              <w:bottom w:val="single" w:sz="4" w:space="0" w:color="000000"/>
+              <w:right w:val="single" w:sz="4" w:space="0" w:color="000000"/>
             </w:tcBorders>
           </w:tcPr>
           <w:p>
             <w:pPr>
               <w:pStyle w:val="Contenudetableau"/>
               <w:widowControl w:val="false"/>
-              <w:rPr/>
-            </w:pPr>
-            <w:r>
-              <w:rPr/>
+              <w:rPr>
+                <w:rFonts w:ascii="Calibri" w:hAnsi="Calibri" w:cs="Calibri" w:asciiTheme="minorHAnsi" w:cstheme="minorHAnsi" w:hAnsiTheme="minorHAnsi"/>
+                <w:b/>
+                <w:b/>
+                <w:bCs/>
+                <w:sz w:val="20"/>
+                <w:szCs w:val="20"/>
+              </w:rPr>
+            </w:pPr>
+            <w:r>
+              <w:rPr>
+                <w:rFonts w:cs="Calibri" w:ascii="Calibri" w:hAnsi="Calibri" w:asciiTheme="minorHAnsi" w:cstheme="minorHAnsi" w:hAnsiTheme="minorHAnsi"/>
+                <w:b/>
+                <w:bCs/>
+                <w:sz w:val="20"/>
+                <w:szCs w:val="20"/>
+              </w:rPr>
               <w:t>Destinataires</w:t>
             </w:r>
           </w:p>
         </w:tc>
         <w:tc>
           <w:tcPr>
-            <w:tcW w:w="871" w:type="dxa"/>
+            <w:tcW w:w="1358" w:type="dxa"/>
             <w:tcBorders>
               <w:top w:val="single" w:sz="4" w:space="0" w:color="000000"/>
               <w:left w:val="single" w:sz="4" w:space="0" w:color="000000"/>
+              <w:bottom w:val="single" w:sz="4" w:space="0" w:color="000000"/>
+              <w:right w:val="single" w:sz="4" w:space="0" w:color="000000"/>
             </w:tcBorders>
           </w:tcPr>
           <w:p>
             <w:pPr>
               <w:pStyle w:val="Contenudetableau"/>
               <w:widowControl w:val="false"/>
-              <w:rPr/>
-            </w:pPr>
-            <w:r>
-              <w:rPr/>
+              <w:rPr>
+                <w:rFonts w:ascii="Calibri" w:hAnsi="Calibri" w:cs="Calibri" w:asciiTheme="minorHAnsi" w:cstheme="minorHAnsi" w:hAnsiTheme="minorHAnsi"/>
+                <w:b/>
+                <w:b/>
+                <w:bCs/>
+                <w:sz w:val="20"/>
+                <w:szCs w:val="20"/>
+              </w:rPr>
+            </w:pPr>
+            <w:r>
+              <w:rPr>
+                <w:rFonts w:cs="Calibri" w:ascii="Calibri" w:hAnsi="Calibri" w:asciiTheme="minorHAnsi" w:cstheme="minorHAnsi" w:hAnsiTheme="minorHAnsi"/>
+                <w:b/>
+                <w:bCs/>
+                <w:sz w:val="20"/>
+                <w:szCs w:val="20"/>
+              </w:rPr>
               <w:t>Copie</w:t>
             </w:r>
           </w:p>
         </w:tc>
         <w:tc>
           <w:tcPr>
-            <w:tcW w:w="1195" w:type="dxa"/>
+            <w:tcW w:w="1902" w:type="dxa"/>
             <w:tcBorders>
               <w:top w:val="single" w:sz="4" w:space="0" w:color="000000"/>
               <w:left w:val="single" w:sz="4" w:space="0" w:color="000000"/>
+              <w:bottom w:val="single" w:sz="4" w:space="0" w:color="000000"/>
+              <w:right w:val="single" w:sz="4" w:space="0" w:color="000000"/>
             </w:tcBorders>
           </w:tcPr>
           <w:p>
             <w:pPr>
               <w:pStyle w:val="Contenudetableau"/>
               <w:widowControl w:val="false"/>
-              <w:rPr/>
-            </w:pPr>
-            <w:r>
-              <w:rPr/>
+              <w:rPr>
+                <w:rFonts w:ascii="Calibri" w:hAnsi="Calibri" w:cs="Calibri" w:asciiTheme="minorHAnsi" w:cstheme="minorHAnsi" w:hAnsiTheme="minorHAnsi"/>
+                <w:b/>
+                <w:b/>
+                <w:bCs/>
+                <w:sz w:val="20"/>
+                <w:szCs w:val="20"/>
+              </w:rPr>
+            </w:pPr>
+            <w:r>
+              <w:rPr>
+                <w:rFonts w:cs="Calibri" w:ascii="Calibri" w:hAnsi="Calibri" w:asciiTheme="minorHAnsi" w:cstheme="minorHAnsi" w:hAnsiTheme="minorHAnsi"/>
+                <w:b/>
+                <w:bCs/>
+                <w:sz w:val="20"/>
+                <w:szCs w:val="20"/>
+              </w:rPr>
               <w:t>Titre</w:t>
             </w:r>
           </w:p>
         </w:tc>
         <w:tc>
           <w:tcPr>
-            <w:tcW w:w="2033" w:type="dxa"/>
+            <w:tcW w:w="5528" w:type="dxa"/>
             <w:tcBorders>
               <w:top w:val="single" w:sz="4" w:space="0" w:color="000000"/>
               <w:left w:val="single" w:sz="4" w:space="0" w:color="000000"/>
+              <w:bottom w:val="single" w:sz="4" w:space="0" w:color="000000"/>
+              <w:right w:val="single" w:sz="4" w:space="0" w:color="000000"/>
             </w:tcBorders>
           </w:tcPr>
           <w:p>
             <w:pPr>
               <w:pStyle w:val="Contenudetableau"/>
               <w:widowControl w:val="false"/>
-              <w:rPr/>
-            </w:pPr>
-            <w:r>
-              <w:rPr/>
+              <w:rPr>
+                <w:rFonts w:ascii="Calibri" w:hAnsi="Calibri" w:cs="Calibri" w:asciiTheme="minorHAnsi" w:cstheme="minorHAnsi" w:hAnsiTheme="minorHAnsi"/>
+                <w:b/>
+                <w:b/>
+                <w:bCs/>
+                <w:sz w:val="20"/>
+                <w:szCs w:val="20"/>
+              </w:rPr>
+            </w:pPr>
+            <w:r>
+              <w:rPr>
+                <w:rFonts w:cs="Calibri" w:ascii="Calibri" w:hAnsi="Calibri" w:asciiTheme="minorHAnsi" w:cstheme="minorHAnsi" w:hAnsiTheme="minorHAnsi"/>
+                <w:b/>
+                <w:bCs/>
+                <w:sz w:val="20"/>
+                <w:szCs w:val="20"/>
+              </w:rPr>
               <w:t>Contenu</w:t>
             </w:r>
           </w:p>
         </w:tc>
         <w:tc>
           <w:tcPr>
-            <w:tcW w:w="2042" w:type="dxa"/>
+            <w:tcW w:w="2269" w:type="dxa"/>
             <w:tcBorders>
               <w:top w:val="single" w:sz="4" w:space="0" w:color="000000"/>
               <w:left w:val="single" w:sz="4" w:space="0" w:color="000000"/>
+              <w:bottom w:val="single" w:sz="4" w:space="0" w:color="000000"/>
+              <w:right w:val="single" w:sz="4" w:space="0" w:color="000000"/>
             </w:tcBorders>
           </w:tcPr>
           <w:p>
             <w:pPr>
               <w:pStyle w:val="Contenudetableau"/>
               <w:widowControl w:val="false"/>
-              <w:rPr/>
-            </w:pPr>
-            <w:r>
-              <w:rPr/>
+              <w:rPr>
+                <w:rFonts w:ascii="Calibri" w:hAnsi="Calibri" w:cs="Calibri" w:asciiTheme="minorHAnsi" w:cstheme="minorHAnsi" w:hAnsiTheme="minorHAnsi"/>
+                <w:b/>
+                <w:b/>
+                <w:bCs/>
+                <w:sz w:val="20"/>
+                <w:szCs w:val="20"/>
+              </w:rPr>
+            </w:pPr>
+            <w:r>
+              <w:rPr>
+                <w:rFonts w:cs="Calibri" w:ascii="Calibri" w:hAnsi="Calibri" w:asciiTheme="minorHAnsi" w:cstheme="minorHAnsi" w:hAnsiTheme="minorHAnsi"/>
+                <w:b/>
+                <w:bCs/>
+                <w:sz w:val="20"/>
+                <w:szCs w:val="20"/>
+              </w:rPr>
               <w:t>Documents joints</w:t>
             </w:r>
           </w:p>
         </w:tc>
         <w:tc>
           <w:tcPr>
-            <w:tcW w:w="735" w:type="dxa"/>
+            <w:tcW w:w="990" w:type="dxa"/>
             <w:tcBorders>
               <w:top w:val="single" w:sz="4" w:space="0" w:color="000000"/>
               <w:left w:val="single" w:sz="4" w:space="0" w:color="000000"/>
+              <w:bottom w:val="single" w:sz="4" w:space="0" w:color="000000"/>
               <w:right w:val="single" w:sz="4" w:space="0" w:color="000000"/>
             </w:tcBorders>
           </w:tcPr>
@@ -204,10 +311,23 @@
             <w:pPr>
               <w:pStyle w:val="Contenudetableau"/>
               <w:widowControl w:val="false"/>
-              <w:rPr/>
-            </w:pPr>
-            <w:r>
-              <w:rPr/>
+              <w:rPr>
+                <w:rFonts w:ascii="Calibri" w:hAnsi="Calibri" w:cs="Calibri" w:asciiTheme="minorHAnsi" w:cstheme="minorHAnsi" w:hAnsiTheme="minorHAnsi"/>
+                <w:b/>
+                <w:b/>
+                <w:bCs/>
+                <w:sz w:val="20"/>
+                <w:szCs w:val="20"/>
+              </w:rPr>
+            </w:pPr>
+            <w:r>
+              <w:rPr>
+                <w:rFonts w:cs="Calibri" w:ascii="Calibri" w:hAnsi="Calibri" w:asciiTheme="minorHAnsi" w:cstheme="minorHAnsi" w:hAnsiTheme="minorHAnsi"/>
+                <w:b/>
+                <w:bCs/>
+                <w:sz w:val="20"/>
+                <w:szCs w:val="20"/>
+              </w:rPr>
               <w:t>Type</w:t>
             </w:r>
           </w:p>
@@ -217,7 +337,495 @@
         <w:trPr/>
         <w:tc>
           <w:tcPr>
-            <w:tcW w:w="9690" w:type="dxa"/>
+            <w:tcW w:w="15449" w:type="dxa"/>
+            <w:gridSpan w:val="8"/>
+            <w:tcBorders>
+              <w:top w:val="single" w:sz="4" w:space="0" w:color="000000"/>
+              <w:left w:val="single" w:sz="4" w:space="0" w:color="000000"/>
+              <w:bottom w:val="single" w:sz="4" w:space="0" w:color="000000"/>
+              <w:right w:val="single" w:sz="4" w:space="0" w:color="000000"/>
+            </w:tcBorders>
+          </w:tcPr>
+          <w:p>
+            <w:pPr>
+              <w:pStyle w:val="Normal"/>
+              <w:widowControl w:val="false"/>
+              <w:numPr>
+                <w:ilvl w:val="0"/>
+                <w:numId w:val="1"/>
+              </w:numPr>
+              <w:rPr>
+                <w:rFonts w:ascii="Calibri" w:hAnsi="Calibri" w:cs="Calibri" w:asciiTheme="minorHAnsi" w:cstheme="minorHAnsi" w:hAnsiTheme="minorHAnsi"/>
+                <w:sz w:val="20"/>
+                <w:szCs w:val="20"/>
+              </w:rPr>
+            </w:pPr>
+            <w:r>
+              <w:rPr>
+                <w:rFonts w:cs="Calibri" w:ascii="Calibri" w:hAnsi="Calibri" w:asciiTheme="minorHAnsi" w:cstheme="minorHAnsi" w:hAnsiTheme="minorHAnsi"/>
+                <w:b/>
+                <w:bCs/>
+                <w:sz w:val="20"/>
+                <w:szCs w:val="20"/>
+                <w:lang w:val="en-US"/>
+              </w:rPr>
+              <w:t>{%tr for item in messages %}</w:t>
+            </w:r>
+          </w:p>
+        </w:tc>
+      </w:tr>
+      <w:tr>
+        <w:trPr/>
+        <w:tc>
+          <w:tcPr>
+            <w:tcW w:w="1134" w:type="dxa"/>
+            <w:tcBorders>
+              <w:top w:val="single" w:sz="4" w:space="0" w:color="000000"/>
+              <w:left w:val="single" w:sz="4" w:space="0" w:color="000000"/>
+              <w:bottom w:val="single" w:sz="4" w:space="0" w:color="000000"/>
+            </w:tcBorders>
+          </w:tcPr>
+          <w:p>
+            <w:pPr>
+              <w:pStyle w:val="Contenudetableau"/>
+              <w:widowControl w:val="false"/>
+              <w:rPr>
+                <w:rFonts w:ascii="Calibri" w:hAnsi="Calibri" w:cs="Calibri" w:asciiTheme="minorHAnsi" w:cstheme="minorHAnsi" w:hAnsiTheme="minorHAnsi"/>
+                <w:sz w:val="20"/>
+                <w:szCs w:val="20"/>
+              </w:rPr>
+            </w:pPr>
+            <w:r>
+              <w:rPr>
+                <w:rFonts w:cs="Calibri" w:ascii="Calibri" w:hAnsi="Calibri" w:asciiTheme="minorHAnsi" w:cstheme="minorHAnsi" w:hAnsiTheme="minorHAnsi"/>
+                <w:sz w:val="20"/>
+                <w:szCs w:val="20"/>
+              </w:rPr>
+              <w:t>{{item.date_creation.strftime("%Y-%m-%d %H:%M")}}</w:t>
+            </w:r>
+          </w:p>
+        </w:tc>
+        <w:tc>
+          <w:tcPr>
+            <w:tcW w:w="993" w:type="dxa"/>
+            <w:tcBorders>
+              <w:top w:val="single" w:sz="4" w:space="0" w:color="000000"/>
+              <w:left w:val="single" w:sz="4" w:space="0" w:color="000000"/>
+              <w:bottom w:val="single" w:sz="4" w:space="0" w:color="000000"/>
+            </w:tcBorders>
+          </w:tcPr>
+          <w:p>
+            <w:pPr>
+              <w:pStyle w:val="Contenudetableau"/>
+              <w:widowControl w:val="false"/>
+              <w:rPr>
+                <w:rFonts w:ascii="Calibri" w:hAnsi="Calibri" w:cs="Calibri" w:asciiTheme="minorHAnsi" w:cstheme="minorHAnsi" w:hAnsiTheme="minorHAnsi"/>
+                <w:sz w:val="20"/>
+                <w:szCs w:val="20"/>
+              </w:rPr>
+            </w:pPr>
+            <w:r>
+              <w:rPr>
+                <w:rFonts w:cs="Calibri" w:ascii="Calibri" w:hAnsi="Calibri" w:asciiTheme="minorHAnsi" w:cstheme="minorHAnsi" w:hAnsiTheme="minorHAnsi"/>
+                <w:sz w:val="20"/>
+                <w:szCs w:val="20"/>
+              </w:rPr>
+              <w:t>{{item.sender_structure</w:t>
+            </w:r>
+          </w:p>
+          <w:p>
+            <w:pPr>
+              <w:pStyle w:val="Normal"/>
+              <w:widowControl w:val="false"/>
+              <w:rPr>
+                <w:rFonts w:ascii="Calibri" w:hAnsi="Calibri" w:cs="Calibri" w:asciiTheme="minorHAnsi" w:cstheme="minorHAnsi" w:hAnsiTheme="minorHAnsi"/>
+                <w:sz w:val="20"/>
+                <w:szCs w:val="20"/>
+              </w:rPr>
+            </w:pPr>
+            <w:r>
+              <w:rPr>
+                <w:rFonts w:cs="Calibri" w:ascii="Calibri" w:hAnsi="Calibri" w:asciiTheme="minorHAnsi" w:cstheme="minorHAnsi" w:hAnsiTheme="minorHAnsi"/>
+                <w:sz w:val="20"/>
+                <w:szCs w:val="20"/>
+              </w:rPr>
+              <w:t>}}</w:t>
+            </w:r>
+          </w:p>
+        </w:tc>
+        <w:tc>
+          <w:tcPr>
+            <w:tcW w:w="1275" w:type="dxa"/>
+            <w:tcBorders>
+              <w:top w:val="single" w:sz="4" w:space="0" w:color="000000"/>
+              <w:left w:val="single" w:sz="4" w:space="0" w:color="000000"/>
+              <w:bottom w:val="single" w:sz="4" w:space="0" w:color="000000"/>
+            </w:tcBorders>
+          </w:tcPr>
+          <w:p>
+            <w:pPr>
+              <w:pStyle w:val="Corpsdetexte"/>
+              <w:widowControl w:val="false"/>
+              <w:rPr>
+                <w:rFonts w:ascii="Calibri" w:hAnsi="Calibri" w:cs="Calibri" w:asciiTheme="minorHAnsi" w:cstheme="minorHAnsi" w:hAnsiTheme="minorHAnsi"/>
+                <w:sz w:val="20"/>
+                <w:szCs w:val="20"/>
+              </w:rPr>
+            </w:pPr>
+            <w:r>
+              <w:rPr>
+                <w:rFonts w:cs="Calibri" w:ascii="Calibri" w:hAnsi="Calibri" w:asciiTheme="minorHAnsi" w:cstheme="minorHAnsi" w:hAnsiTheme="minorHAnsi"/>
+                <w:sz w:val="20"/>
+                <w:szCs w:val="20"/>
+              </w:rPr>
+              <w:t>{%p for recipent in item.recipients.all()|default(["&amp;nbsp;"]) %}</w:t>
+            </w:r>
+          </w:p>
+          <w:p>
+            <w:pPr>
+              <w:pStyle w:val="Corpsdetexte"/>
+              <w:widowControl w:val="false"/>
+              <w:rPr>
+                <w:rFonts w:ascii="Calibri" w:hAnsi="Calibri" w:cs="Calibri" w:asciiTheme="minorHAnsi" w:cstheme="minorHAnsi" w:hAnsiTheme="minorHAnsi"/>
+                <w:sz w:val="20"/>
+                <w:szCs w:val="20"/>
+              </w:rPr>
+            </w:pPr>
+            <w:r>
+              <w:rPr>
+                <w:rFonts w:cs="Calibri" w:ascii="Calibri" w:hAnsi="Calibri" w:asciiTheme="minorHAnsi" w:cstheme="minorHAnsi" w:hAnsiTheme="minorHAnsi"/>
+                <w:sz w:val="20"/>
+                <w:szCs w:val="20"/>
+              </w:rPr>
+              <w:t>{{recipent}}</w:t>
+            </w:r>
+          </w:p>
+          <w:p>
+            <w:pPr>
+              <w:pStyle w:val="Corpsdetexte"/>
+              <w:widowControl w:val="false"/>
+              <w:rPr>
+                <w:rFonts w:ascii="Calibri" w:hAnsi="Calibri" w:cs="Calibri" w:asciiTheme="minorHAnsi" w:cstheme="minorHAnsi" w:hAnsiTheme="minorHAnsi"/>
+                <w:sz w:val="20"/>
+                <w:szCs w:val="20"/>
+              </w:rPr>
+            </w:pPr>
+            <w:r>
+              <w:rPr>
+                <w:rFonts w:cs="Calibri" w:ascii="Calibri" w:hAnsi="Calibri" w:asciiTheme="minorHAnsi" w:cstheme="minorHAnsi" w:hAnsiTheme="minorHAnsi"/>
+                <w:sz w:val="20"/>
+                <w:szCs w:val="20"/>
+              </w:rPr>
+              <w:t>{%p endfor %}</w:t>
+            </w:r>
+          </w:p>
+          <w:p>
+            <w:pPr>
+              <w:pStyle w:val="Corpsdetexte"/>
+              <w:widowControl w:val="false"/>
+              <w:spacing w:before="0" w:after="140"/>
+              <w:rPr>
+                <w:rFonts w:ascii="Calibri" w:hAnsi="Calibri" w:cs="Calibri" w:asciiTheme="minorHAnsi" w:cstheme="minorHAnsi" w:hAnsiTheme="minorHAnsi"/>
+                <w:sz w:val="20"/>
+                <w:szCs w:val="20"/>
+              </w:rPr>
+            </w:pPr>
+            <w:r>
+              <w:rPr>
+                <w:rFonts w:cs="Calibri" w:cstheme="minorHAnsi" w:ascii="Calibri" w:hAnsi="Calibri"/>
+                <w:sz w:val="20"/>
+                <w:szCs w:val="20"/>
+              </w:rPr>
+            </w:r>
+          </w:p>
+        </w:tc>
+        <w:tc>
+          <w:tcPr>
+            <w:tcW w:w="1358" w:type="dxa"/>
+            <w:tcBorders>
+              <w:top w:val="single" w:sz="4" w:space="0" w:color="000000"/>
+              <w:left w:val="single" w:sz="4" w:space="0" w:color="000000"/>
+              <w:bottom w:val="single" w:sz="4" w:space="0" w:color="000000"/>
+            </w:tcBorders>
+          </w:tcPr>
+          <w:p>
+            <w:pPr>
+              <w:pStyle w:val="Corpsdetexte"/>
+              <w:widowControl w:val="false"/>
+              <w:rPr>
+                <w:rFonts w:ascii="Calibri" w:hAnsi="Calibri" w:cs="Calibri" w:asciiTheme="minorHAnsi" w:cstheme="minorHAnsi" w:hAnsiTheme="minorHAnsi"/>
+                <w:sz w:val="20"/>
+                <w:szCs w:val="20"/>
+              </w:rPr>
+            </w:pPr>
+            <w:r>
+              <w:rPr>
+                <w:rFonts w:cs="Calibri" w:ascii="Calibri" w:hAnsi="Calibri" w:asciiTheme="minorHAnsi" w:cstheme="minorHAnsi" w:hAnsiTheme="minorHAnsi"/>
+                <w:sz w:val="20"/>
+                <w:szCs w:val="20"/>
+              </w:rPr>
+              <w:t>{%p for recipent in item.recipients_copy.all()|default(["&amp;nbsp;"]) %}</w:t>
+            </w:r>
+          </w:p>
+          <w:p>
+            <w:pPr>
+              <w:pStyle w:val="Corpsdetexte"/>
+              <w:widowControl w:val="false"/>
+              <w:rPr>
+                <w:rFonts w:ascii="Calibri" w:hAnsi="Calibri" w:cs="Calibri" w:asciiTheme="minorHAnsi" w:cstheme="minorHAnsi" w:hAnsiTheme="minorHAnsi"/>
+                <w:sz w:val="20"/>
+                <w:szCs w:val="20"/>
+              </w:rPr>
+            </w:pPr>
+            <w:r>
+              <w:rPr>
+                <w:rFonts w:cs="Calibri" w:ascii="Calibri" w:hAnsi="Calibri" w:asciiTheme="minorHAnsi" w:cstheme="minorHAnsi" w:hAnsiTheme="minorHAnsi"/>
+                <w:sz w:val="20"/>
+                <w:szCs w:val="20"/>
+              </w:rPr>
+              <w:t>{{recipent}}</w:t>
+            </w:r>
+          </w:p>
+          <w:p>
+            <w:pPr>
+              <w:pStyle w:val="Corpsdetexte"/>
+              <w:widowControl w:val="false"/>
+              <w:rPr>
+                <w:rFonts w:ascii="Calibri" w:hAnsi="Calibri" w:cs="Calibri" w:asciiTheme="minorHAnsi" w:cstheme="minorHAnsi" w:hAnsiTheme="minorHAnsi"/>
+                <w:sz w:val="20"/>
+                <w:szCs w:val="20"/>
+              </w:rPr>
+            </w:pPr>
+            <w:r>
+              <w:rPr>
+                <w:rFonts w:cs="Calibri" w:ascii="Calibri" w:hAnsi="Calibri" w:asciiTheme="minorHAnsi" w:cstheme="minorHAnsi" w:hAnsiTheme="minorHAnsi"/>
+                <w:sz w:val="20"/>
+                <w:szCs w:val="20"/>
+              </w:rPr>
+              <w:t>{%p endfor %}</w:t>
+            </w:r>
+          </w:p>
+          <w:p>
+            <w:pPr>
+              <w:pStyle w:val="Corpsdetexte"/>
+              <w:widowControl w:val="false"/>
+              <w:spacing w:before="0" w:after="140"/>
+              <w:rPr>
+                <w:rFonts w:ascii="Calibri" w:hAnsi="Calibri" w:cs="Calibri" w:asciiTheme="minorHAnsi" w:cstheme="minorHAnsi" w:hAnsiTheme="minorHAnsi"/>
+                <w:sz w:val="20"/>
+                <w:szCs w:val="20"/>
+              </w:rPr>
+            </w:pPr>
+            <w:r>
+              <w:rPr>
+                <w:rFonts w:cs="Calibri" w:cstheme="minorHAnsi" w:ascii="Calibri" w:hAnsi="Calibri"/>
+                <w:sz w:val="20"/>
+                <w:szCs w:val="20"/>
+              </w:rPr>
+            </w:r>
+          </w:p>
+        </w:tc>
+        <w:tc>
+          <w:tcPr>
+            <w:tcW w:w="1902" w:type="dxa"/>
+            <w:tcBorders>
+              <w:top w:val="single" w:sz="4" w:space="0" w:color="000000"/>
+              <w:left w:val="single" w:sz="4" w:space="0" w:color="000000"/>
+              <w:bottom w:val="single" w:sz="4" w:space="0" w:color="000000"/>
+            </w:tcBorders>
+          </w:tcPr>
+          <w:p>
+            <w:pPr>
+              <w:pStyle w:val="Contenudetableau"/>
+              <w:widowControl w:val="false"/>
+              <w:rPr>
+                <w:rFonts w:ascii="Calibri" w:hAnsi="Calibri" w:cs="Calibri" w:asciiTheme="minorHAnsi" w:cstheme="minorHAnsi" w:hAnsiTheme="minorHAnsi"/>
+                <w:sz w:val="20"/>
+                <w:szCs w:val="20"/>
+              </w:rPr>
+            </w:pPr>
+            <w:r>
+              <w:rPr>
+                <w:rFonts w:cs="Calibri" w:ascii="Calibri" w:hAnsi="Calibri" w:asciiTheme="minorHAnsi" w:cstheme="minorHAnsi" w:hAnsiTheme="minorHAnsi"/>
+                <w:sz w:val="20"/>
+                <w:szCs w:val="20"/>
+              </w:rPr>
+              <w:t>{{item.title}}</w:t>
+            </w:r>
+          </w:p>
+        </w:tc>
+        <w:tc>
+          <w:tcPr>
+            <w:tcW w:w="5528" w:type="dxa"/>
+            <w:tcBorders>
+              <w:top w:val="single" w:sz="4" w:space="0" w:color="000000"/>
+              <w:left w:val="single" w:sz="4" w:space="0" w:color="000000"/>
+              <w:bottom w:val="single" w:sz="4" w:space="0" w:color="000000"/>
+            </w:tcBorders>
+          </w:tcPr>
+          <w:p>
+            <w:pPr>
+              <w:pStyle w:val="Contenudetableau"/>
+              <w:widowControl w:val="false"/>
+              <w:rPr>
+                <w:rFonts w:ascii="Calibri" w:hAnsi="Calibri" w:cs="Calibri" w:asciiTheme="minorHAnsi" w:cstheme="minorHAnsi" w:hAnsiTheme="minorHAnsi"/>
+                <w:sz w:val="20"/>
+                <w:szCs w:val="20"/>
+              </w:rPr>
+            </w:pPr>
+            <w:r>
+              <w:rPr>
+                <w:rFonts w:cs="Calibri" w:ascii="Calibri" w:hAnsi="Calibri" w:asciiTheme="minorHAnsi" w:cstheme="minorHAnsi" w:hAnsiTheme="minorHAnsi"/>
+                <w:sz w:val="20"/>
+                <w:szCs w:val="20"/>
+              </w:rPr>
+              <w:t>{{item.content}}</w:t>
+            </w:r>
+          </w:p>
+        </w:tc>
+        <w:tc>
+          <w:tcPr>
+            <w:tcW w:w="2269" w:type="dxa"/>
+            <w:tcBorders>
+              <w:top w:val="single" w:sz="4" w:space="0" w:color="000000"/>
+              <w:left w:val="single" w:sz="4" w:space="0" w:color="000000"/>
+              <w:bottom w:val="single" w:sz="4" w:space="0" w:color="000000"/>
+            </w:tcBorders>
+          </w:tcPr>
+          <w:p>
+            <w:pPr>
+              <w:pStyle w:val="Corpsdetexte"/>
+              <w:widowControl w:val="false"/>
+              <w:rPr>
+                <w:rFonts w:ascii="Calibri" w:hAnsi="Calibri" w:cs="Calibri" w:asciiTheme="minorHAnsi" w:cstheme="minorHAnsi" w:hAnsiTheme="minorHAnsi"/>
+                <w:sz w:val="20"/>
+                <w:szCs w:val="20"/>
+              </w:rPr>
+            </w:pPr>
+            <w:r>
+              <w:rPr>
+                <w:rFonts w:cs="Calibri" w:ascii="Calibri" w:hAnsi="Calibri" w:asciiTheme="minorHAnsi" w:cstheme="minorHAnsi" w:hAnsiTheme="minorHAnsi"/>
+                <w:sz w:val="20"/>
+                <w:szCs w:val="20"/>
+              </w:rPr>
+              <w:t>{%p for doc in item.documents.all()|default(["&amp;nbsp;"]) %}</w:t>
+            </w:r>
+          </w:p>
+          <w:p>
+            <w:pPr>
+              <w:pStyle w:val="Corpsdetexte"/>
+              <w:widowControl w:val="false"/>
+              <w:rPr>
+                <w:rFonts w:ascii="Calibri" w:hAnsi="Calibri" w:cs="Calibri" w:asciiTheme="minorHAnsi" w:cstheme="minorHAnsi" w:hAnsiTheme="minorHAnsi"/>
+                <w:sz w:val="20"/>
+                <w:szCs w:val="20"/>
+              </w:rPr>
+            </w:pPr>
+            <w:r>
+              <w:rPr>
+                <w:rFonts w:cs="Calibri" w:ascii="Calibri" w:hAnsi="Calibri" w:asciiTheme="minorHAnsi" w:cstheme="minorHAnsi" w:hAnsiTheme="minorHAnsi"/>
+                <w:sz w:val="20"/>
+                <w:szCs w:val="20"/>
+              </w:rPr>
+              <w:t>{{doc.nom}}</w:t>
+            </w:r>
+          </w:p>
+          <w:p>
+            <w:pPr>
+              <w:pStyle w:val="Corpsdetexte"/>
+              <w:widowControl w:val="false"/>
+              <w:rPr>
+                <w:rFonts w:ascii="Calibri" w:hAnsi="Calibri" w:cs="Calibri" w:asciiTheme="minorHAnsi" w:cstheme="minorHAnsi" w:hAnsiTheme="minorHAnsi"/>
+                <w:sz w:val="20"/>
+                <w:szCs w:val="20"/>
+              </w:rPr>
+            </w:pPr>
+            <w:r>
+              <w:rPr>
+                <w:rFonts w:cs="Calibri" w:ascii="Calibri" w:hAnsi="Calibri" w:asciiTheme="minorHAnsi" w:cstheme="minorHAnsi" w:hAnsiTheme="minorHAnsi"/>
+                <w:sz w:val="20"/>
+                <w:szCs w:val="20"/>
+              </w:rPr>
+              <w:t>{%p endfor %}</w:t>
+            </w:r>
+          </w:p>
+          <w:p>
+            <w:pPr>
+              <w:pStyle w:val="Corpsdetexte"/>
+              <w:widowControl w:val="false"/>
+              <w:spacing w:before="0" w:after="140"/>
+              <w:rPr>
+                <w:rFonts w:ascii="Calibri" w:hAnsi="Calibri" w:cs="Calibri" w:asciiTheme="minorHAnsi" w:cstheme="minorHAnsi" w:hAnsiTheme="minorHAnsi"/>
+                <w:sz w:val="20"/>
+                <w:szCs w:val="20"/>
+              </w:rPr>
+            </w:pPr>
+            <w:r>
+              <w:rPr>
+                <w:rFonts w:cs="Calibri" w:cstheme="minorHAnsi" w:ascii="Calibri" w:hAnsi="Calibri"/>
+                <w:sz w:val="20"/>
+                <w:szCs w:val="20"/>
+              </w:rPr>
+            </w:r>
+          </w:p>
+        </w:tc>
+        <w:tc>
+          <w:tcPr>
+            <w:tcW w:w="990" w:type="dxa"/>
+            <w:tcBorders>
+              <w:top w:val="single" w:sz="4" w:space="0" w:color="000000"/>
+              <w:left w:val="single" w:sz="4" w:space="0" w:color="000000"/>
+              <w:bottom w:val="single" w:sz="4" w:space="0" w:color="000000"/>
+              <w:right w:val="single" w:sz="4" w:space="0" w:color="000000"/>
+            </w:tcBorders>
+          </w:tcPr>
+          <w:p>
+            <w:pPr>
+              <w:pStyle w:val="Contenudetableau"/>
+              <w:widowControl w:val="false"/>
+              <w:rPr>
+                <w:rFonts w:ascii="Calibri" w:hAnsi="Calibri" w:cs="Calibri" w:asciiTheme="minorHAnsi" w:cstheme="minorHAnsi" w:hAnsiTheme="minorHAnsi"/>
+                <w:sz w:val="20"/>
+                <w:szCs w:val="20"/>
+              </w:rPr>
+            </w:pPr>
+            <w:r>
+              <w:rPr>
+                <w:rFonts w:cs="Calibri" w:ascii="Calibri" w:hAnsi="Calibri" w:asciiTheme="minorHAnsi" w:cstheme="minorHAnsi" w:hAnsiTheme="minorHAnsi"/>
+                <w:sz w:val="20"/>
+                <w:szCs w:val="20"/>
+              </w:rPr>
+              <w:t>{{item.get_message_type_display</w:t>
+            </w:r>
+          </w:p>
+          <w:p>
+            <w:pPr>
+              <w:pStyle w:val="Normal"/>
+              <w:widowControl w:val="false"/>
+              <w:rPr>
+                <w:rFonts w:ascii="Calibri" w:hAnsi="Calibri" w:cs="Calibri" w:asciiTheme="minorHAnsi" w:cstheme="minorHAnsi" w:hAnsiTheme="minorHAnsi"/>
+                <w:sz w:val="20"/>
+                <w:szCs w:val="20"/>
+              </w:rPr>
+            </w:pPr>
+            <w:r>
+              <w:rPr>
+                <w:rFonts w:cs="Calibri" w:ascii="Calibri" w:hAnsi="Calibri" w:asciiTheme="minorHAnsi" w:cstheme="minorHAnsi" w:hAnsiTheme="minorHAnsi"/>
+                <w:sz w:val="20"/>
+                <w:szCs w:val="20"/>
+              </w:rPr>
+              <w:t>()|title}}</w:t>
+            </w:r>
+          </w:p>
+        </w:tc>
+      </w:tr>
+      <w:tr>
+        <w:trPr>
+          <w:trHeight w:val="437" w:hRule="atLeast"/>
+        </w:trPr>
+        <w:tc>
+          <w:tcPr>
+            <w:tcW w:w="15449" w:type="dxa"/>
             <w:gridSpan w:val="8"/>
             <w:tcBorders>
               <w:left w:val="single" w:sz="4" w:space="0" w:color="000000"/>
@@ -233,335 +841,20 @@
                 <w:ilvl w:val="0"/>
                 <w:numId w:val="1"/>
               </w:numPr>
-              <w:spacing w:lineRule="auto" w:line="240" w:before="0" w:after="0"/>
-              <w:rPr/>
-            </w:pPr>
-            <w:r>
-              <w:rPr>
-                <w:b/>
-                <w:bCs/>
-                <w:lang w:val="en-US"/>
-              </w:rPr>
-              <w:t>{%tr for item in messages %}</w:t>
-            </w:r>
-          </w:p>
-        </w:tc>
-      </w:tr>
-      <w:tr>
-        <w:trPr/>
-        <w:tc>
-          <w:tcPr>
-            <w:tcW w:w="843" w:type="dxa"/>
-            <w:tcBorders>
-              <w:left w:val="single" w:sz="4" w:space="0" w:color="000000"/>
-              <w:bottom w:val="single" w:sz="4" w:space="0" w:color="000000"/>
-            </w:tcBorders>
-          </w:tcPr>
-          <w:p>
-            <w:pPr>
-              <w:pStyle w:val="Contenudetableau"/>
-              <w:widowControl w:val="false"/>
-              <w:rPr/>
-            </w:pPr>
-            <w:r>
-              <w:rPr/>
-              <w:t>{{item.date_creation.strftime("%Y-%m-%d %H:%M")}}</w:t>
-            </w:r>
-          </w:p>
-        </w:tc>
-        <w:tc>
-          <w:tcPr>
-            <w:tcW w:w="844" w:type="dxa"/>
-            <w:tcBorders>
-              <w:left w:val="single" w:sz="4" w:space="0" w:color="000000"/>
-              <w:bottom w:val="single" w:sz="4" w:space="0" w:color="000000"/>
-            </w:tcBorders>
-          </w:tcPr>
-          <w:p>
-            <w:pPr>
-              <w:pStyle w:val="Contenudetableau"/>
-              <w:widowControl w:val="false"/>
-              <w:rPr/>
-            </w:pPr>
-            <w:r>
-              <w:rPr/>
-              <w:t>{{item.sender_structure</w:t>
-            </w:r>
-          </w:p>
-          <w:p>
-            <w:pPr>
-              <w:pStyle w:val="Normal"/>
-              <w:widowControl w:val="false"/>
-              <w:rPr/>
-            </w:pPr>
-            <w:r>
-              <w:rPr/>
-              <w:t>}}</w:t>
-            </w:r>
-          </w:p>
-        </w:tc>
-        <w:tc>
-          <w:tcPr>
-            <w:tcW w:w="1127" w:type="dxa"/>
-            <w:tcBorders>
-              <w:left w:val="single" w:sz="4" w:space="0" w:color="000000"/>
-              <w:bottom w:val="single" w:sz="4" w:space="0" w:color="000000"/>
-            </w:tcBorders>
-          </w:tcPr>
-          <w:p>
-            <w:pPr>
-              <w:pStyle w:val="Corpsdetexte"/>
-              <w:widowControl w:val="false"/>
-              <w:rPr/>
-            </w:pPr>
-            <w:r>
-              <w:rPr/>
-              <w:t>{%p for recipent in item.recipients.all()|default(["&amp;nbsp;"]) %}</w:t>
-            </w:r>
-          </w:p>
-          <w:p>
-            <w:pPr>
-              <w:pStyle w:val="Corpsdetexte"/>
-              <w:widowControl w:val="false"/>
-              <w:rPr/>
-            </w:pPr>
-            <w:r>
-              <w:rPr/>
-              <w:t>{{recipent}}</w:t>
-            </w:r>
-          </w:p>
-          <w:p>
-            <w:pPr>
-              <w:pStyle w:val="Corpsdetexte"/>
-              <w:widowControl w:val="false"/>
-              <w:rPr/>
-            </w:pPr>
-            <w:r>
-              <w:rPr/>
-              <w:t>{%p endfor %}</w:t>
-            </w:r>
-          </w:p>
-          <w:p>
-            <w:pPr>
-              <w:pStyle w:val="Corpsdetexte"/>
-              <w:widowControl w:val="false"/>
-              <w:spacing w:before="0" w:after="140"/>
-              <w:rPr/>
-            </w:pPr>
-            <w:r>
-              <w:rPr/>
-            </w:r>
-          </w:p>
-        </w:tc>
-        <w:tc>
-          <w:tcPr>
-            <w:tcW w:w="871" w:type="dxa"/>
-            <w:tcBorders>
-              <w:left w:val="single" w:sz="4" w:space="0" w:color="000000"/>
-              <w:bottom w:val="single" w:sz="4" w:space="0" w:color="000000"/>
-            </w:tcBorders>
-          </w:tcPr>
-          <w:p>
-            <w:pPr>
-              <w:pStyle w:val="Corpsdetexte"/>
-              <w:widowControl w:val="false"/>
-              <w:rPr/>
-            </w:pPr>
-            <w:r>
-              <w:rPr/>
-              <w:t>{%p for recipent in item.recipients_copy.all()|default(["&amp;nbsp;"]) %}</w:t>
-            </w:r>
-          </w:p>
-          <w:p>
-            <w:pPr>
-              <w:pStyle w:val="Corpsdetexte"/>
-              <w:widowControl w:val="false"/>
-              <w:rPr/>
-            </w:pPr>
-            <w:r>
-              <w:rPr/>
-              <w:t>{{recipent}}</w:t>
-            </w:r>
-          </w:p>
-          <w:p>
-            <w:pPr>
-              <w:pStyle w:val="Corpsdetexte"/>
-              <w:widowControl w:val="false"/>
-              <w:rPr/>
-            </w:pPr>
-            <w:r>
-              <w:rPr/>
-              <w:t>{%p endfor %}</w:t>
-            </w:r>
-          </w:p>
-          <w:p>
-            <w:pPr>
-              <w:pStyle w:val="Corpsdetexte"/>
-              <w:widowControl w:val="false"/>
-              <w:spacing w:before="0" w:after="140"/>
-              <w:rPr/>
-            </w:pPr>
-            <w:r>
-              <w:rPr/>
-            </w:r>
-          </w:p>
-        </w:tc>
-        <w:tc>
-          <w:tcPr>
-            <w:tcW w:w="1195" w:type="dxa"/>
-            <w:tcBorders>
-              <w:left w:val="single" w:sz="4" w:space="0" w:color="000000"/>
-              <w:bottom w:val="single" w:sz="4" w:space="0" w:color="000000"/>
-            </w:tcBorders>
-          </w:tcPr>
-          <w:p>
-            <w:pPr>
-              <w:pStyle w:val="Contenudetableau"/>
-              <w:widowControl w:val="false"/>
-              <w:rPr/>
-            </w:pPr>
-            <w:r>
-              <w:rPr/>
-              <w:t>{{item.title}}</w:t>
-            </w:r>
-          </w:p>
-        </w:tc>
-        <w:tc>
-          <w:tcPr>
-            <w:tcW w:w="2033" w:type="dxa"/>
-            <w:tcBorders>
-              <w:left w:val="single" w:sz="4" w:space="0" w:color="000000"/>
-              <w:bottom w:val="single" w:sz="4" w:space="0" w:color="000000"/>
-            </w:tcBorders>
-          </w:tcPr>
-          <w:p>
-            <w:pPr>
-              <w:pStyle w:val="Contenudetableau"/>
-              <w:widowControl w:val="false"/>
-              <w:rPr/>
-            </w:pPr>
-            <w:r>
-              <w:rPr/>
-              <w:t>{{item.content}}</w:t>
-            </w:r>
-          </w:p>
-        </w:tc>
-        <w:tc>
-          <w:tcPr>
-            <w:tcW w:w="2042" w:type="dxa"/>
-            <w:tcBorders>
-              <w:left w:val="single" w:sz="4" w:space="0" w:color="000000"/>
-              <w:bottom w:val="single" w:sz="4" w:space="0" w:color="000000"/>
-            </w:tcBorders>
-          </w:tcPr>
-          <w:p>
-            <w:pPr>
-              <w:pStyle w:val="Corpsdetexte"/>
-              <w:widowControl w:val="false"/>
-              <w:rPr/>
-            </w:pPr>
-            <w:r>
-              <w:rPr/>
-              <w:t>{%p for doc in item.documents.all()|default(["&amp;nbsp;"]) %}</w:t>
-            </w:r>
-          </w:p>
-          <w:p>
-            <w:pPr>
-              <w:pStyle w:val="Corpsdetexte"/>
-              <w:widowControl w:val="false"/>
-              <w:rPr/>
-            </w:pPr>
-            <w:r>
-              <w:rPr/>
-              <w:t>{{doc.nom}}</w:t>
-            </w:r>
-          </w:p>
-          <w:p>
-            <w:pPr>
-              <w:pStyle w:val="Corpsdetexte"/>
-              <w:widowControl w:val="false"/>
-              <w:rPr/>
-            </w:pPr>
-            <w:r>
-              <w:rPr/>
-              <w:t>{%p endfor %}</w:t>
-            </w:r>
-          </w:p>
-          <w:p>
-            <w:pPr>
-              <w:pStyle w:val="Corpsdetexte"/>
-              <w:widowControl w:val="false"/>
-              <w:spacing w:before="0" w:after="140"/>
-              <w:rPr/>
-            </w:pPr>
-            <w:r>
-              <w:rPr/>
-            </w:r>
-          </w:p>
-        </w:tc>
-        <w:tc>
-          <w:tcPr>
-            <w:tcW w:w="735" w:type="dxa"/>
-            <w:tcBorders>
-              <w:left w:val="single" w:sz="4" w:space="0" w:color="000000"/>
-              <w:bottom w:val="single" w:sz="4" w:space="0" w:color="000000"/>
-              <w:right w:val="single" w:sz="4" w:space="0" w:color="000000"/>
-            </w:tcBorders>
-          </w:tcPr>
-          <w:p>
-            <w:pPr>
-              <w:pStyle w:val="Contenudetableau"/>
-              <w:widowControl w:val="false"/>
-              <w:rPr/>
-            </w:pPr>
-            <w:r>
-              <w:rPr/>
-              <w:t>{{item.get_message_type_display</w:t>
-            </w:r>
-          </w:p>
-          <w:p>
-            <w:pPr>
-              <w:pStyle w:val="Normal"/>
-              <w:widowControl w:val="false"/>
-              <w:rPr/>
-            </w:pPr>
-            <w:r>
-              <w:rPr/>
-              <w:t>()|title}}</w:t>
-            </w:r>
-          </w:p>
-        </w:tc>
-      </w:tr>
-      <w:tr>
-        <w:trPr>
-          <w:trHeight w:val="437" w:hRule="atLeast"/>
-        </w:trPr>
-        <w:tc>
-          <w:tcPr>
-            <w:tcW w:w="9690" w:type="dxa"/>
-            <w:gridSpan w:val="8"/>
-            <w:tcBorders>
-              <w:left w:val="single" w:sz="4" w:space="0" w:color="000000"/>
-              <w:bottom w:val="single" w:sz="4" w:space="0" w:color="000000"/>
-              <w:right w:val="single" w:sz="4" w:space="0" w:color="000000"/>
-            </w:tcBorders>
-          </w:tcPr>
-          <w:p>
-            <w:pPr>
-              <w:pStyle w:val="Normal"/>
-              <w:widowControl w:val="false"/>
-              <w:numPr>
-                <w:ilvl w:val="0"/>
-                <w:numId w:val="1"/>
-              </w:numPr>
-              <w:spacing w:lineRule="auto" w:line="240" w:before="0" w:after="0"/>
               <w:jc w:val="center"/>
-              <w:rPr/>
-            </w:pPr>
-            <w:r>
-              <w:rPr>
-                <w:b/>
-                <w:bCs/>
+              <w:rPr>
+                <w:rFonts w:ascii="Calibri" w:hAnsi="Calibri" w:cs="Calibri" w:asciiTheme="minorHAnsi" w:cstheme="minorHAnsi" w:hAnsiTheme="minorHAnsi"/>
+                <w:sz w:val="20"/>
+                <w:szCs w:val="20"/>
+              </w:rPr>
+            </w:pPr>
+            <w:r>
+              <w:rPr>
+                <w:rFonts w:cs="Calibri" w:ascii="Calibri" w:hAnsi="Calibri" w:asciiTheme="minorHAnsi" w:cstheme="minorHAnsi" w:hAnsiTheme="minorHAnsi"/>
+                <w:b/>
+                <w:bCs/>
+                <w:sz w:val="20"/>
+                <w:szCs w:val="20"/>
                 <w:lang w:val="en-US"/>
               </w:rPr>
               <w:t>{%tr endfor %}</w:t>
@@ -572,43 +865,18 @@
     </w:tbl>
     <w:p>
       <w:pPr>
-        <w:pStyle w:val="Corpsdetexte"/>
-        <w:rPr/>
-      </w:pPr>
-      <w:r>
-        <w:rPr/>
-      </w:r>
-    </w:p>
-    <w:p>
-      <w:pPr>
-        <w:pStyle w:val="Corpsdetexte"/>
-        <w:spacing w:before="0" w:after="140"/>
-        <w:rPr/>
-      </w:pPr>
-      <w:r>
-        <w:rPr/>
-      </w:r>
-    </w:p>
-    <w:p>
-      <w:pPr>
         <w:pStyle w:val="Lignehorizontale"/>
         <w:rPr>
-          <w:rFonts w:ascii="Liberation Serif" w:hAnsi="Liberation Serif" w:eastAsia="Noto Serif CJK SC" w:cs="Lohit Devanagari"/>
-          <w:color w:val="auto"/>
-          <w:kern w:val="2"/>
-          <w:sz w:val="24"/>
-          <w:szCs w:val="24"/>
-          <w:lang w:val="fr-FR" w:eastAsia="zh-CN" w:bidi="hi-IN"/>
+          <w:rFonts w:ascii="Calibri" w:hAnsi="Calibri" w:cs="Calibri" w:asciiTheme="minorHAnsi" w:cstheme="minorHAnsi" w:hAnsiTheme="minorHAnsi"/>
+          <w:sz w:val="20"/>
+          <w:szCs w:val="20"/>
         </w:rPr>
       </w:pPr>
       <w:r>
         <w:rPr>
-          <w:rFonts w:eastAsia="Noto Serif CJK SC" w:cs="Lohit Devanagari"/>
-          <w:color w:val="auto"/>
-          <w:kern w:val="2"/>
-          <w:sz w:val="24"/>
-          <w:szCs w:val="24"/>
-          <w:lang w:val="fr-FR" w:eastAsia="zh-CN" w:bidi="hi-IN"/>
+          <w:rFonts w:cs="Calibri" w:cstheme="minorHAnsi" w:ascii="Calibri" w:hAnsi="Calibri"/>
+          <w:sz w:val="20"/>
+          <w:szCs w:val="20"/>
         </w:rPr>
       </w:r>
     </w:p>
@@ -619,28 +887,32 @@
           <w:ilvl w:val="3"/>
           <w:numId w:val="1"/>
         </w:numPr>
-        <w:bidi w:val="0"/>
         <w:spacing w:before="0" w:after="140"/>
         <w:jc w:val="center"/>
         <w:rPr>
-          <w:rFonts w:ascii="Liberation Serif" w:hAnsi="Liberation Serif" w:eastAsia="Noto Serif CJK SC" w:cs="Lohit Devanagari"/>
-          <w:color w:val="auto"/>
-          <w:kern w:val="2"/>
+          <w:rFonts w:ascii="Calibri" w:hAnsi="Calibri" w:cs="Calibri" w:asciiTheme="minorHAnsi" w:cstheme="minorHAnsi" w:hAnsiTheme="minorHAnsi"/>
+          <w:i w:val="false"/>
+          <w:i w:val="false"/>
+          <w:iCs w:val="false"/>
           <w:sz w:val="24"/>
           <w:szCs w:val="24"/>
-          <w:lang w:val="fr-FR" w:eastAsia="zh-CN" w:bidi="hi-IN"/>
         </w:rPr>
       </w:pPr>
       <w:r>
         <w:rPr>
-          <w:rStyle w:val="Citation"/>
+          <w:rStyle w:val="Citation1"/>
+          <w:rFonts w:cs="Calibri" w:ascii="Calibri" w:hAnsi="Calibri" w:asciiTheme="minorHAnsi" w:cstheme="minorHAnsi" w:hAnsiTheme="minorHAnsi"/>
+          <w:i/>
+          <w:iCs/>
+          <w:sz w:val="24"/>
+          <w:szCs w:val="24"/>
         </w:rPr>
         <w:t>Contacts</w:t>
       </w:r>
     </w:p>
     <w:tbl>
       <w:tblPr>
-        <w:tblW w:w="9635" w:type="dxa"/>
+        <w:tblW w:w="14285" w:type="dxa"/>
         <w:jc w:val="left"/>
         <w:tblInd w:w="55" w:type="dxa"/>
         <w:tblLayout w:type="fixed"/>
@@ -650,11 +922,13 @@
           <w:bottom w:w="55" w:type="dxa"/>
           <w:right w:w="55" w:type="dxa"/>
         </w:tblCellMar>
+        <w:tblLook w:val="0000" w:noHBand="0" w:noVBand="0" w:firstColumn="0" w:lastRow="0" w:lastColumn="0" w:firstRow="0"/>
       </w:tblPr>
       <w:tblGrid>
-        <w:gridCol w:w="4823"/>
-        <w:gridCol w:w="162"/>
-        <w:gridCol w:w="4650"/>
+        <w:gridCol w:w="6379"/>
+        <w:gridCol w:w="283"/>
+        <w:gridCol w:w="426"/>
+        <w:gridCol w:w="7196"/>
       </w:tblGrid>
       <w:tr>
         <w:trPr>
@@ -662,12 +936,12 @@
         </w:trPr>
         <w:tc>
           <w:tcPr>
-            <w:tcW w:w="4823" w:type="dxa"/>
+            <w:tcW w:w="6379" w:type="dxa"/>
             <w:tcBorders/>
           </w:tcPr>
           <w:tbl>
             <w:tblPr>
-              <w:tblW w:w="4708" w:type="dxa"/>
+              <w:tblW w:w="6060" w:type="dxa"/>
               <w:jc w:val="left"/>
               <w:tblInd w:w="175" w:type="dxa"/>
               <w:tblLayout w:type="fixed"/>
@@ -677,15 +951,16 @@
                 <w:bottom w:w="55" w:type="dxa"/>
                 <w:right w:w="55" w:type="dxa"/>
               </w:tblCellMar>
+              <w:tblLook w:val="0000" w:noHBand="0" w:noVBand="0" w:firstColumn="0" w:lastRow="0" w:lastColumn="0" w:firstRow="0"/>
             </w:tblPr>
             <w:tblGrid>
-              <w:gridCol w:w="4708"/>
+              <w:gridCol w:w="6060"/>
             </w:tblGrid>
             <w:tr>
               <w:trPr/>
               <w:tc>
                 <w:tcPr>
-                  <w:tcW w:w="4708" w:type="dxa"/>
+                  <w:tcW w:w="6060" w:type="dxa"/>
                   <w:tcBorders>
                     <w:top w:val="single" w:sz="4" w:space="0" w:color="000000"/>
                     <w:left w:val="single" w:sz="4" w:space="0" w:color="000000"/>
@@ -701,22 +976,24 @@
                       <w:ilvl w:val="0"/>
                       <w:numId w:val="1"/>
                     </w:numPr>
-                    <w:suppressLineNumbers/>
-                    <w:suppressAutoHyphens w:val="true"/>
-                    <w:bidi w:val="0"/>
-                    <w:spacing w:before="0" w:after="0"/>
-                    <w:ind w:left="0" w:right="454" w:hanging="0"/>
+                    <w:ind w:right="454" w:hanging="0"/>
                     <w:jc w:val="center"/>
                     <w:rPr>
+                      <w:rFonts w:ascii="Calibri" w:hAnsi="Calibri" w:cs="Calibri" w:asciiTheme="minorHAnsi" w:cstheme="minorHAnsi" w:hAnsiTheme="minorHAnsi"/>
                       <w:b/>
                       <w:b/>
                       <w:bCs/>
+                      <w:sz w:val="20"/>
+                      <w:szCs w:val="20"/>
                     </w:rPr>
                   </w:pPr>
                   <w:r>
                     <w:rPr>
+                      <w:rFonts w:cs="Calibri" w:ascii="Calibri" w:hAnsi="Calibri" w:asciiTheme="minorHAnsi" w:cstheme="minorHAnsi" w:hAnsiTheme="minorHAnsi"/>
                       <w:b/>
                       <w:bCs/>
+                      <w:sz w:val="20"/>
+                      <w:szCs w:val="20"/>
                     </w:rPr>
                     <w:t>Structures</w:t>
                   </w:r>
@@ -727,7 +1004,263 @@
               <w:trPr/>
               <w:tc>
                 <w:tcPr>
-                  <w:tcW w:w="4708" w:type="dxa"/>
+                  <w:tcW w:w="6060" w:type="dxa"/>
+                  <w:tcBorders>
+                    <w:top w:val="single" w:sz="4" w:space="0" w:color="000000"/>
+                    <w:left w:val="single" w:sz="4" w:space="0" w:color="000000"/>
+                    <w:bottom w:val="single" w:sz="4" w:space="0" w:color="000000"/>
+                    <w:right w:val="single" w:sz="4" w:space="0" w:color="000000"/>
+                  </w:tcBorders>
+                </w:tcPr>
+                <w:p>
+                  <w:pPr>
+                    <w:pStyle w:val="Normal"/>
+                    <w:widowControl w:val="false"/>
+                    <w:numPr>
+                      <w:ilvl w:val="0"/>
+                      <w:numId w:val="1"/>
+                    </w:numPr>
+                    <w:rPr>
+                      <w:rFonts w:ascii="Calibri" w:hAnsi="Calibri" w:cs="Calibri" w:asciiTheme="minorHAnsi" w:cstheme="minorHAnsi" w:hAnsiTheme="minorHAnsi"/>
+                      <w:sz w:val="20"/>
+                      <w:szCs w:val="20"/>
+                    </w:rPr>
+                  </w:pPr>
+                  <w:r>
+                    <w:rPr>
+                      <w:rFonts w:cs="Calibri" w:ascii="Calibri" w:hAnsi="Calibri" w:asciiTheme="minorHAnsi" w:cstheme="minorHAnsi" w:hAnsiTheme="minorHAnsi"/>
+                      <w:b/>
+                      <w:bCs/>
+                      <w:sz w:val="20"/>
+                      <w:szCs w:val="20"/>
+                      <w:lang w:val="en-US"/>
+                    </w:rPr>
+                    <w:t>{%tr for item in structures %}</w:t>
+                  </w:r>
+                </w:p>
+              </w:tc>
+            </w:tr>
+            <w:tr>
+              <w:trPr/>
+              <w:tc>
+                <w:tcPr>
+                  <w:tcW w:w="6060" w:type="dxa"/>
+                  <w:tcBorders>
+                    <w:top w:val="single" w:sz="4" w:space="0" w:color="000000"/>
+                    <w:left w:val="single" w:sz="4" w:space="0" w:color="000000"/>
+                    <w:bottom w:val="single" w:sz="4" w:space="0" w:color="000000"/>
+                    <w:right w:val="single" w:sz="4" w:space="0" w:color="000000"/>
+                  </w:tcBorders>
+                </w:tcPr>
+                <w:p>
+                  <w:pPr>
+                    <w:pStyle w:val="Contenudetableau"/>
+                    <w:widowControl w:val="false"/>
+                    <w:numPr>
+                      <w:ilvl w:val="0"/>
+                      <w:numId w:val="1"/>
+                    </w:numPr>
+                    <w:rPr>
+                      <w:rFonts w:ascii="Calibri" w:hAnsi="Calibri" w:cs="Calibri" w:asciiTheme="minorHAnsi" w:cstheme="minorHAnsi" w:hAnsiTheme="minorHAnsi"/>
+                      <w:sz w:val="20"/>
+                      <w:szCs w:val="20"/>
+                    </w:rPr>
+                  </w:pPr>
+                  <w:r>
+                    <w:rPr>
+                      <w:rFonts w:cs="Calibri" w:ascii="Calibri" w:hAnsi="Calibri" w:asciiTheme="minorHAnsi" w:cstheme="minorHAnsi" w:hAnsiTheme="minorHAnsi"/>
+                      <w:sz w:val="20"/>
+                      <w:szCs w:val="20"/>
+                    </w:rPr>
+                    <w:t>{{item.structure.libelle}}</w:t>
+                  </w:r>
+                </w:p>
+              </w:tc>
+            </w:tr>
+            <w:tr>
+              <w:trPr>
+                <w:trHeight w:val="450" w:hRule="atLeast"/>
+              </w:trPr>
+              <w:tc>
+                <w:tcPr>
+                  <w:tcW w:w="6060" w:type="dxa"/>
+                  <w:tcBorders>
+                    <w:top w:val="single" w:sz="4" w:space="0" w:color="000000"/>
+                    <w:left w:val="single" w:sz="4" w:space="0" w:color="000000"/>
+                    <w:bottom w:val="single" w:sz="4" w:space="0" w:color="000000"/>
+                    <w:right w:val="single" w:sz="4" w:space="0" w:color="000000"/>
+                  </w:tcBorders>
+                </w:tcPr>
+                <w:p>
+                  <w:pPr>
+                    <w:pStyle w:val="Normal"/>
+                    <w:widowControl w:val="false"/>
+                    <w:numPr>
+                      <w:ilvl w:val="0"/>
+                      <w:numId w:val="1"/>
+                    </w:numPr>
+                    <w:jc w:val="center"/>
+                    <w:rPr>
+                      <w:rFonts w:ascii="Calibri" w:hAnsi="Calibri" w:cs="Calibri" w:asciiTheme="minorHAnsi" w:cstheme="minorHAnsi" w:hAnsiTheme="minorHAnsi"/>
+                      <w:sz w:val="20"/>
+                      <w:szCs w:val="20"/>
+                    </w:rPr>
+                  </w:pPr>
+                  <w:r>
+                    <w:rPr>
+                      <w:rFonts w:cs="Calibri" w:ascii="Calibri" w:hAnsi="Calibri" w:asciiTheme="minorHAnsi" w:cstheme="minorHAnsi" w:hAnsiTheme="minorHAnsi"/>
+                      <w:b/>
+                      <w:bCs/>
+                      <w:sz w:val="20"/>
+                      <w:szCs w:val="20"/>
+                      <w:lang w:val="en-US"/>
+                    </w:rPr>
+                    <w:t>{%tr endfor %}</w:t>
+                  </w:r>
+                </w:p>
+              </w:tc>
+            </w:tr>
+          </w:tbl>
+          <w:p>
+            <w:pPr>
+              <w:pStyle w:val="Normal"/>
+              <w:widowControl w:val="false"/>
+              <w:ind w:right="-1417" w:hanging="0"/>
+              <w:rPr>
+                <w:rFonts w:ascii="Calibri" w:hAnsi="Calibri" w:cs="Calibri" w:asciiTheme="minorHAnsi" w:cstheme="minorHAnsi" w:hAnsiTheme="minorHAnsi"/>
+                <w:sz w:val="20"/>
+                <w:szCs w:val="20"/>
+              </w:rPr>
+            </w:pPr>
+            <w:r>
+              <w:rPr>
+                <w:rFonts w:cs="Calibri" w:cstheme="minorHAnsi" w:ascii="Calibri" w:hAnsi="Calibri"/>
+                <w:sz w:val="20"/>
+                <w:szCs w:val="20"/>
+              </w:rPr>
+            </w:r>
+          </w:p>
+        </w:tc>
+        <w:tc>
+          <w:tcPr>
+            <w:tcW w:w="283" w:type="dxa"/>
+            <w:tcBorders/>
+          </w:tcPr>
+          <w:p>
+            <w:pPr>
+              <w:pStyle w:val="Contenudetableau"/>
+              <w:widowControl w:val="false"/>
+              <w:rPr>
+                <w:rFonts w:ascii="Calibri" w:hAnsi="Calibri" w:cs="Calibri" w:asciiTheme="minorHAnsi" w:cstheme="minorHAnsi" w:hAnsiTheme="minorHAnsi"/>
+                <w:sz w:val="20"/>
+                <w:szCs w:val="20"/>
+              </w:rPr>
+            </w:pPr>
+            <w:r>
+              <w:rPr>
+                <w:rFonts w:cs="Calibri" w:cstheme="minorHAnsi" w:ascii="Calibri" w:hAnsi="Calibri"/>
+                <w:sz w:val="20"/>
+                <w:szCs w:val="20"/>
+              </w:rPr>
+            </w:r>
+          </w:p>
+        </w:tc>
+        <w:tc>
+          <w:tcPr>
+            <w:tcW w:w="426" w:type="dxa"/>
+            <w:tcBorders/>
+          </w:tcPr>
+          <w:p>
+            <w:pPr>
+              <w:pStyle w:val="Contenudetableau"/>
+              <w:widowControl w:val="false"/>
+              <w:jc w:val="center"/>
+              <w:rPr>
+                <w:rFonts w:ascii="Calibri" w:hAnsi="Calibri" w:cs="Calibri" w:asciiTheme="minorHAnsi" w:cstheme="minorHAnsi" w:hAnsiTheme="minorHAnsi"/>
+                <w:b/>
+                <w:b/>
+                <w:bCs/>
+                <w:sz w:val="20"/>
+                <w:szCs w:val="20"/>
+              </w:rPr>
+            </w:pPr>
+            <w:r>
+              <w:rPr>
+                <w:rFonts w:cs="Calibri" w:cstheme="minorHAnsi" w:ascii="Calibri" w:hAnsi="Calibri"/>
+                <w:b/>
+                <w:bCs/>
+                <w:sz w:val="20"/>
+                <w:szCs w:val="20"/>
+              </w:rPr>
+            </w:r>
+          </w:p>
+        </w:tc>
+        <w:tc>
+          <w:tcPr>
+            <w:tcW w:w="7196" w:type="dxa"/>
+            <w:tcBorders/>
+          </w:tcPr>
+          <w:tbl>
+            <w:tblPr>
+              <w:tblW w:w="7015" w:type="dxa"/>
+              <w:jc w:val="left"/>
+              <w:tblInd w:w="0" w:type="dxa"/>
+              <w:tblLayout w:type="fixed"/>
+              <w:tblCellMar>
+                <w:top w:w="55" w:type="dxa"/>
+                <w:left w:w="55" w:type="dxa"/>
+                <w:bottom w:w="55" w:type="dxa"/>
+                <w:right w:w="55" w:type="dxa"/>
+              </w:tblCellMar>
+              <w:tblLook w:val="0000" w:noHBand="0" w:noVBand="0" w:firstColumn="0" w:lastRow="0" w:lastColumn="0" w:firstRow="0"/>
+            </w:tblPr>
+            <w:tblGrid>
+              <w:gridCol w:w="7015"/>
+            </w:tblGrid>
+            <w:tr>
+              <w:trPr/>
+              <w:tc>
+                <w:tcPr>
+                  <w:tcW w:w="7015" w:type="dxa"/>
+                  <w:tcBorders>
+                    <w:top w:val="single" w:sz="4" w:space="0" w:color="000000"/>
+                    <w:left w:val="single" w:sz="4" w:space="0" w:color="000000"/>
+                    <w:bottom w:val="single" w:sz="4" w:space="0" w:color="000000"/>
+                    <w:right w:val="single" w:sz="4" w:space="0" w:color="000000"/>
+                  </w:tcBorders>
+                </w:tcPr>
+                <w:p>
+                  <w:pPr>
+                    <w:pStyle w:val="Contenudetableau"/>
+                    <w:widowControl w:val="false"/>
+                    <w:jc w:val="center"/>
+                    <w:rPr>
+                      <w:rFonts w:ascii="Calibri" w:hAnsi="Calibri" w:cs="Calibri" w:asciiTheme="minorHAnsi" w:cstheme="minorHAnsi" w:hAnsiTheme="minorHAnsi"/>
+                      <w:b/>
+                      <w:b/>
+                      <w:bCs/>
+                      <w:sz w:val="20"/>
+                      <w:szCs w:val="20"/>
+                    </w:rPr>
+                  </w:pPr>
+                  <w:r>
+                    <w:rPr>
+                      <w:rFonts w:cs="Calibri" w:ascii="Calibri" w:hAnsi="Calibri" w:asciiTheme="minorHAnsi" w:cstheme="minorHAnsi" w:hAnsiTheme="minorHAnsi"/>
+                      <w:b/>
+                      <w:bCs/>
+                      <w:sz w:val="20"/>
+                      <w:szCs w:val="20"/>
+                    </w:rPr>
+                    <w:t>Agents</w:t>
+                  </w:r>
+                </w:p>
+              </w:tc>
+            </w:tr>
+            <w:tr>
+              <w:trPr/>
+              <w:tc>
+                <w:tcPr>
+                  <w:tcW w:w="7015" w:type="dxa"/>
                   <w:tcBorders>
                     <w:left w:val="single" w:sz="4" w:space="0" w:color="000000"/>
                     <w:bottom w:val="single" w:sz="4" w:space="0" w:color="000000"/>
@@ -742,16 +1275,22 @@
                       <w:ilvl w:val="0"/>
                       <w:numId w:val="1"/>
                     </w:numPr>
-                    <w:spacing w:lineRule="auto" w:line="240" w:before="0" w:after="0"/>
-                    <w:rPr/>
+                    <w:rPr>
+                      <w:rFonts w:ascii="Calibri" w:hAnsi="Calibri" w:cs="Calibri" w:asciiTheme="minorHAnsi" w:cstheme="minorHAnsi" w:hAnsiTheme="minorHAnsi"/>
+                      <w:sz w:val="20"/>
+                      <w:szCs w:val="20"/>
+                    </w:rPr>
                   </w:pPr>
                   <w:r>
                     <w:rPr>
+                      <w:rFonts w:cs="Calibri" w:ascii="Calibri" w:hAnsi="Calibri" w:asciiTheme="minorHAnsi" w:cstheme="minorHAnsi" w:hAnsiTheme="minorHAnsi"/>
                       <w:b/>
                       <w:bCs/>
+                      <w:sz w:val="20"/>
+                      <w:szCs w:val="20"/>
                       <w:lang w:val="en-US"/>
                     </w:rPr>
-                    <w:t>{%tr for item in structures %}</w:t>
+                    <w:t>{%tr for item in agents %}</w:t>
                   </w:r>
                 </w:p>
               </w:tc>
@@ -760,7 +1299,7 @@
               <w:trPr/>
               <w:tc>
                 <w:tcPr>
-                  <w:tcW w:w="4708" w:type="dxa"/>
+                  <w:tcW w:w="7015" w:type="dxa"/>
                   <w:tcBorders>
                     <w:left w:val="single" w:sz="4" w:space="0" w:color="000000"/>
                     <w:bottom w:val="single" w:sz="4" w:space="0" w:color="000000"/>
@@ -771,26 +1310,28 @@
                   <w:pPr>
                     <w:pStyle w:val="Contenudetableau"/>
                     <w:widowControl w:val="false"/>
-                    <w:numPr>
-                      <w:ilvl w:val="0"/>
-                      <w:numId w:val="1"/>
-                    </w:numPr>
-                    <w:rPr/>
+                    <w:rPr>
+                      <w:rFonts w:ascii="Calibri" w:hAnsi="Calibri" w:cs="Calibri" w:asciiTheme="minorHAnsi" w:cstheme="minorHAnsi" w:hAnsiTheme="minorHAnsi"/>
+                      <w:sz w:val="20"/>
+                      <w:szCs w:val="20"/>
+                    </w:rPr>
                   </w:pPr>
                   <w:r>
-                    <w:rPr/>
-                    <w:t>{{item.structure.libelle}}</w:t>
+                    <w:rPr>
+                      <w:rFonts w:cs="Calibri" w:ascii="Calibri" w:hAnsi="Calibri" w:asciiTheme="minorHAnsi" w:cstheme="minorHAnsi" w:hAnsiTheme="minorHAnsi"/>
+                      <w:sz w:val="20"/>
+                      <w:szCs w:val="20"/>
+                    </w:rPr>
+                    <w:t>{{item.agent}} – {{item.email}} - {{item.agent.structure}}</w:t>
                   </w:r>
                 </w:p>
               </w:tc>
             </w:tr>
             <w:tr>
-              <w:trPr>
-                <w:trHeight w:val="450" w:hRule="atLeast"/>
-              </w:trPr>
+              <w:trPr/>
               <w:tc>
                 <w:tcPr>
-                  <w:tcW w:w="4708" w:type="dxa"/>
+                  <w:tcW w:w="7015" w:type="dxa"/>
                   <w:tcBorders>
                     <w:left w:val="single" w:sz="4" w:space="0" w:color="000000"/>
                     <w:bottom w:val="single" w:sz="4" w:space="0" w:color="000000"/>
@@ -805,14 +1346,20 @@
                       <w:ilvl w:val="0"/>
                       <w:numId w:val="1"/>
                     </w:numPr>
-                    <w:spacing w:lineRule="auto" w:line="240" w:before="0" w:after="0"/>
                     <w:jc w:val="center"/>
-                    <w:rPr/>
+                    <w:rPr>
+                      <w:rFonts w:ascii="Calibri" w:hAnsi="Calibri" w:cs="Calibri" w:asciiTheme="minorHAnsi" w:cstheme="minorHAnsi" w:hAnsiTheme="minorHAnsi"/>
+                      <w:sz w:val="20"/>
+                      <w:szCs w:val="20"/>
+                    </w:rPr>
                   </w:pPr>
                   <w:r>
                     <w:rPr>
+                      <w:rFonts w:cs="Calibri" w:ascii="Calibri" w:hAnsi="Calibri" w:asciiTheme="minorHAnsi" w:cstheme="minorHAnsi" w:hAnsiTheme="minorHAnsi"/>
                       <w:b/>
                       <w:bCs/>
+                      <w:sz w:val="20"/>
+                      <w:szCs w:val="20"/>
                       <w:lang w:val="en-US"/>
                     </w:rPr>
                     <w:t>{%tr endfor %}</w:t>
@@ -823,194 +1370,20 @@
           </w:tbl>
           <w:p>
             <w:pPr>
-              <w:pStyle w:val="Normal"/>
-              <w:widowControl w:val="false"/>
-              <w:numPr>
-                <w:ilvl w:val="0"/>
-                <w:numId w:val="0"/>
-              </w:numPr>
-              <w:suppressAutoHyphens w:val="true"/>
-              <w:bidi w:val="0"/>
-              <w:spacing w:before="0" w:after="0"/>
-              <w:ind w:left="0" w:right="-1417" w:hanging="0"/>
-              <w:jc w:val="left"/>
-              <w:rPr/>
-            </w:pPr>
-            <w:r>
-              <w:rPr/>
-            </w:r>
-          </w:p>
-        </w:tc>
-        <w:tc>
-          <w:tcPr>
-            <w:tcW w:w="162" w:type="dxa"/>
-            <w:tcBorders/>
-          </w:tcPr>
-          <w:p>
-            <w:pPr>
               <w:pStyle w:val="Contenudetableau"/>
               <w:widowControl w:val="false"/>
-              <w:rPr/>
-            </w:pPr>
-            <w:r>
-              <w:rPr/>
-            </w:r>
-          </w:p>
-        </w:tc>
-        <w:tc>
-          <w:tcPr>
-            <w:tcW w:w="4650" w:type="dxa"/>
-            <w:tcBorders/>
-          </w:tcPr>
-          <w:tbl>
-            <w:tblPr>
-              <w:tblW w:w="5000" w:type="pct"/>
-              <w:jc w:val="left"/>
-              <w:tblInd w:w="0" w:type="dxa"/>
-              <w:tblLayout w:type="fixed"/>
-              <w:tblCellMar>
-                <w:top w:w="55" w:type="dxa"/>
-                <w:left w:w="55" w:type="dxa"/>
-                <w:bottom w:w="55" w:type="dxa"/>
-                <w:right w:w="55" w:type="dxa"/>
-              </w:tblCellMar>
-            </w:tblPr>
-            <w:tblGrid>
-              <w:gridCol w:w="4540"/>
-            </w:tblGrid>
-            <w:tr>
-              <w:trPr/>
-              <w:tc>
-                <w:tcPr>
-                  <w:tcW w:w="4540" w:type="dxa"/>
-                  <w:tcBorders>
-                    <w:top w:val="single" w:sz="4" w:space="0" w:color="000000"/>
-                    <w:left w:val="single" w:sz="4" w:space="0" w:color="000000"/>
-                    <w:bottom w:val="single" w:sz="4" w:space="0" w:color="000000"/>
-                    <w:right w:val="single" w:sz="4" w:space="0" w:color="000000"/>
-                  </w:tcBorders>
-                </w:tcPr>
-                <w:p>
-                  <w:pPr>
-                    <w:pStyle w:val="Contenudetableau"/>
-                    <w:widowControl w:val="false"/>
-                    <w:jc w:val="center"/>
-                    <w:rPr>
-                      <w:b/>
-                      <w:b/>
-                      <w:bCs/>
-                    </w:rPr>
-                  </w:pPr>
-                  <w:r>
-                    <w:rPr>
-                      <w:b/>
-                      <w:bCs/>
-                    </w:rPr>
-                    <w:t>Agents</w:t>
-                  </w:r>
-                </w:p>
-              </w:tc>
-            </w:tr>
-            <w:tr>
-              <w:trPr/>
-              <w:tc>
-                <w:tcPr>
-                  <w:tcW w:w="4540" w:type="dxa"/>
-                  <w:tcBorders>
-                    <w:left w:val="single" w:sz="4" w:space="0" w:color="000000"/>
-                    <w:bottom w:val="single" w:sz="4" w:space="0" w:color="000000"/>
-                    <w:right w:val="single" w:sz="4" w:space="0" w:color="000000"/>
-                  </w:tcBorders>
-                </w:tcPr>
-                <w:p>
-                  <w:pPr>
-                    <w:pStyle w:val="Normal"/>
-                    <w:widowControl w:val="false"/>
-                    <w:numPr>
-                      <w:ilvl w:val="0"/>
-                      <w:numId w:val="1"/>
-                    </w:numPr>
-                    <w:spacing w:lineRule="auto" w:line="240" w:before="0" w:after="0"/>
-                    <w:rPr/>
-                  </w:pPr>
-                  <w:r>
-                    <w:rPr>
-                      <w:b/>
-                      <w:bCs/>
-                      <w:lang w:val="en-US"/>
-                    </w:rPr>
-                    <w:t>{%tr for item in agents %}</w:t>
-                  </w:r>
-                </w:p>
-              </w:tc>
-            </w:tr>
-            <w:tr>
-              <w:trPr/>
-              <w:tc>
-                <w:tcPr>
-                  <w:tcW w:w="4540" w:type="dxa"/>
-                  <w:tcBorders>
-                    <w:left w:val="single" w:sz="4" w:space="0" w:color="000000"/>
-                    <w:bottom w:val="single" w:sz="4" w:space="0" w:color="000000"/>
-                    <w:right w:val="single" w:sz="4" w:space="0" w:color="000000"/>
-                  </w:tcBorders>
-                </w:tcPr>
-                <w:p>
-                  <w:pPr>
-                    <w:pStyle w:val="Contenudetableau"/>
-                    <w:widowControl w:val="false"/>
-                    <w:rPr/>
-                  </w:pPr>
-                  <w:r>
-                    <w:rPr/>
-                    <w:t>{{item.agent}} – {{item.email}} - {{item.agent.structure}}</w:t>
-                  </w:r>
-                </w:p>
-              </w:tc>
-            </w:tr>
-            <w:tr>
-              <w:trPr/>
-              <w:tc>
-                <w:tcPr>
-                  <w:tcW w:w="4540" w:type="dxa"/>
-                  <w:tcBorders>
-                    <w:left w:val="single" w:sz="4" w:space="0" w:color="000000"/>
-                    <w:bottom w:val="single" w:sz="4" w:space="0" w:color="000000"/>
-                    <w:right w:val="single" w:sz="4" w:space="0" w:color="000000"/>
-                  </w:tcBorders>
-                </w:tcPr>
-                <w:p>
-                  <w:pPr>
-                    <w:pStyle w:val="Normal"/>
-                    <w:widowControl w:val="false"/>
-                    <w:numPr>
-                      <w:ilvl w:val="0"/>
-                      <w:numId w:val="1"/>
-                    </w:numPr>
-                    <w:spacing w:lineRule="auto" w:line="240" w:before="0" w:after="0"/>
-                    <w:jc w:val="center"/>
-                    <w:rPr/>
-                  </w:pPr>
-                  <w:r>
-                    <w:rPr>
-                      <w:b/>
-                      <w:bCs/>
-                      <w:lang w:val="en-US"/>
-                    </w:rPr>
-                    <w:t>{%tr endfor %}</w:t>
-                  </w:r>
-                </w:p>
-              </w:tc>
-            </w:tr>
-          </w:tbl>
-          <w:p>
-            <w:pPr>
-              <w:pStyle w:val="Contenudetableau"/>
-              <w:widowControl w:val="false"/>
-              <w:rPr/>
-            </w:pPr>
-            <w:r>
-              <w:rPr/>
+              <w:rPr>
+                <w:rFonts w:ascii="Calibri" w:hAnsi="Calibri" w:cs="Calibri" w:asciiTheme="minorHAnsi" w:cstheme="minorHAnsi" w:hAnsiTheme="minorHAnsi"/>
+                <w:sz w:val="20"/>
+                <w:szCs w:val="20"/>
+              </w:rPr>
+            </w:pPr>
+            <w:r>
+              <w:rPr>
+                <w:rFonts w:cs="Calibri" w:cstheme="minorHAnsi" w:ascii="Calibri" w:hAnsi="Calibri"/>
+                <w:sz w:val="20"/>
+                <w:szCs w:val="20"/>
+              </w:rPr>
             </w:r>
           </w:p>
         </w:tc>
@@ -1018,33 +1391,18 @@
     </w:tbl>
     <w:p>
       <w:pPr>
-        <w:pStyle w:val="Normal"/>
-        <w:rPr/>
-      </w:pPr>
-      <w:r>
-        <w:rPr/>
-      </w:r>
-    </w:p>
-    <w:p>
-      <w:pPr>
         <w:pStyle w:val="Lignehorizontale"/>
         <w:rPr>
-          <w:rFonts w:ascii="Liberation Serif" w:hAnsi="Liberation Serif" w:eastAsia="Noto Serif CJK SC" w:cs="Lohit Devanagari"/>
-          <w:color w:val="auto"/>
-          <w:kern w:val="2"/>
-          <w:sz w:val="24"/>
-          <w:szCs w:val="24"/>
-          <w:lang w:val="fr-FR" w:eastAsia="zh-CN" w:bidi="hi-IN"/>
+          <w:rFonts w:ascii="Calibri" w:hAnsi="Calibri" w:cs="Calibri" w:asciiTheme="minorHAnsi" w:cstheme="minorHAnsi" w:hAnsiTheme="minorHAnsi"/>
+          <w:sz w:val="20"/>
+          <w:szCs w:val="20"/>
         </w:rPr>
       </w:pPr>
       <w:r>
         <w:rPr>
-          <w:rFonts w:eastAsia="Noto Serif CJK SC" w:cs="Lohit Devanagari"/>
-          <w:color w:val="auto"/>
-          <w:kern w:val="2"/>
-          <w:sz w:val="24"/>
-          <w:szCs w:val="24"/>
-          <w:lang w:val="fr-FR" w:eastAsia="zh-CN" w:bidi="hi-IN"/>
+          <w:rFonts w:cs="Calibri" w:cstheme="minorHAnsi" w:ascii="Calibri" w:hAnsi="Calibri"/>
+          <w:sz w:val="20"/>
+          <w:szCs w:val="20"/>
         </w:rPr>
       </w:r>
     </w:p>
@@ -1055,21 +1413,25 @@
           <w:ilvl w:val="3"/>
           <w:numId w:val="1"/>
         </w:numPr>
-        <w:bidi w:val="0"/>
         <w:spacing w:before="0" w:after="140"/>
         <w:jc w:val="center"/>
         <w:rPr>
-          <w:rFonts w:ascii="Liberation Serif" w:hAnsi="Liberation Serif" w:eastAsia="Noto Serif CJK SC" w:cs="Lohit Devanagari"/>
-          <w:color w:val="auto"/>
-          <w:kern w:val="2"/>
+          <w:rFonts w:ascii="Calibri" w:hAnsi="Calibri" w:cs="Calibri" w:asciiTheme="minorHAnsi" w:cstheme="minorHAnsi" w:hAnsiTheme="minorHAnsi"/>
+          <w:i w:val="false"/>
+          <w:i w:val="false"/>
+          <w:iCs w:val="false"/>
           <w:sz w:val="24"/>
           <w:szCs w:val="24"/>
-          <w:lang w:val="fr-FR" w:eastAsia="zh-CN" w:bidi="hi-IN"/>
         </w:rPr>
       </w:pPr>
       <w:r>
         <w:rPr>
-          <w:rStyle w:val="Citation"/>
+          <w:rStyle w:val="Citation1"/>
+          <w:rFonts w:cs="Calibri" w:ascii="Calibri" w:hAnsi="Calibri" w:asciiTheme="minorHAnsi" w:cstheme="minorHAnsi" w:hAnsiTheme="minorHAnsi"/>
+          <w:i/>
+          <w:iCs/>
+          <w:sz w:val="24"/>
+          <w:szCs w:val="24"/>
         </w:rPr>
         <w:t>Documents</w:t>
       </w:r>
@@ -1086,19 +1448,20 @@
           <w:bottom w:w="55" w:type="dxa"/>
           <w:right w:w="55" w:type="dxa"/>
         </w:tblCellMar>
+        <w:tblLook w:val="0000" w:noHBand="0" w:noVBand="0" w:firstColumn="0" w:lastRow="0" w:lastColumn="0" w:firstRow="0"/>
       </w:tblPr>
       <w:tblGrid>
-        <w:gridCol w:w="1482"/>
-        <w:gridCol w:w="1483"/>
-        <w:gridCol w:w="1483"/>
-        <w:gridCol w:w="3707"/>
-        <w:gridCol w:w="1483"/>
+        <w:gridCol w:w="2110"/>
+        <w:gridCol w:w="1409"/>
+        <w:gridCol w:w="4081"/>
+        <w:gridCol w:w="4364"/>
+        <w:gridCol w:w="3434"/>
       </w:tblGrid>
       <w:tr>
         <w:trPr/>
         <w:tc>
           <w:tcPr>
-            <w:tcW w:w="1482" w:type="dxa"/>
+            <w:tcW w:w="2110" w:type="dxa"/>
             <w:tcBorders>
               <w:top w:val="single" w:sz="4" w:space="0" w:color="000000"/>
               <w:left w:val="single" w:sz="4" w:space="0" w:color="000000"/>
@@ -1108,17 +1471,31 @@
           <w:p>
             <w:pPr>
               <w:pStyle w:val="Contenudetableau"/>
-              <w:rPr/>
-            </w:pPr>
-            <w:r>
-              <w:rPr/>
+              <w:widowControl w:val="false"/>
+              <w:rPr>
+                <w:rFonts w:ascii="Calibri" w:hAnsi="Calibri" w:cs="Calibri" w:asciiTheme="minorHAnsi" w:cstheme="minorHAnsi" w:hAnsiTheme="minorHAnsi"/>
+                <w:b/>
+                <w:b/>
+                <w:bCs/>
+                <w:sz w:val="20"/>
+                <w:szCs w:val="20"/>
+              </w:rPr>
+            </w:pPr>
+            <w:r>
+              <w:rPr>
+                <w:rFonts w:cs="Calibri" w:ascii="Calibri" w:hAnsi="Calibri" w:asciiTheme="minorHAnsi" w:cstheme="minorHAnsi" w:hAnsiTheme="minorHAnsi"/>
+                <w:b/>
+                <w:bCs/>
+                <w:sz w:val="20"/>
+                <w:szCs w:val="20"/>
+              </w:rPr>
               <w:t>Date</w:t>
             </w:r>
           </w:p>
         </w:tc>
         <w:tc>
           <w:tcPr>
-            <w:tcW w:w="1483" w:type="dxa"/>
+            <w:tcW w:w="1409" w:type="dxa"/>
             <w:tcBorders>
               <w:top w:val="single" w:sz="4" w:space="0" w:color="000000"/>
               <w:left w:val="single" w:sz="4" w:space="0" w:color="000000"/>
@@ -1128,17 +1505,31 @@
           <w:p>
             <w:pPr>
               <w:pStyle w:val="Contenudetableau"/>
-              <w:rPr/>
-            </w:pPr>
-            <w:r>
-              <w:rPr/>
+              <w:widowControl w:val="false"/>
+              <w:rPr>
+                <w:rFonts w:ascii="Calibri" w:hAnsi="Calibri" w:cs="Calibri" w:asciiTheme="minorHAnsi" w:cstheme="minorHAnsi" w:hAnsiTheme="minorHAnsi"/>
+                <w:b/>
+                <w:b/>
+                <w:bCs/>
+                <w:sz w:val="20"/>
+                <w:szCs w:val="20"/>
+              </w:rPr>
+            </w:pPr>
+            <w:r>
+              <w:rPr>
+                <w:rFonts w:cs="Calibri" w:ascii="Calibri" w:hAnsi="Calibri" w:asciiTheme="minorHAnsi" w:cstheme="minorHAnsi" w:hAnsiTheme="minorHAnsi"/>
+                <w:b/>
+                <w:bCs/>
+                <w:sz w:val="20"/>
+                <w:szCs w:val="20"/>
+              </w:rPr>
               <w:t>De</w:t>
             </w:r>
           </w:p>
         </w:tc>
         <w:tc>
           <w:tcPr>
-            <w:tcW w:w="1483" w:type="dxa"/>
+            <w:tcW w:w="4081" w:type="dxa"/>
             <w:tcBorders>
               <w:top w:val="single" w:sz="4" w:space="0" w:color="000000"/>
               <w:left w:val="single" w:sz="4" w:space="0" w:color="000000"/>
@@ -1148,17 +1539,31 @@
           <w:p>
             <w:pPr>
               <w:pStyle w:val="Contenudetableau"/>
-              <w:rPr/>
-            </w:pPr>
-            <w:r>
-              <w:rPr/>
+              <w:widowControl w:val="false"/>
+              <w:rPr>
+                <w:rFonts w:ascii="Calibri" w:hAnsi="Calibri" w:cs="Calibri" w:asciiTheme="minorHAnsi" w:cstheme="minorHAnsi" w:hAnsiTheme="minorHAnsi"/>
+                <w:b/>
+                <w:b/>
+                <w:bCs/>
+                <w:sz w:val="20"/>
+                <w:szCs w:val="20"/>
+              </w:rPr>
+            </w:pPr>
+            <w:r>
+              <w:rPr>
+                <w:rFonts w:cs="Calibri" w:ascii="Calibri" w:hAnsi="Calibri" w:asciiTheme="minorHAnsi" w:cstheme="minorHAnsi" w:hAnsiTheme="minorHAnsi"/>
+                <w:b/>
+                <w:bCs/>
+                <w:sz w:val="20"/>
+                <w:szCs w:val="20"/>
+              </w:rPr>
               <w:t>Titre</w:t>
             </w:r>
           </w:p>
         </w:tc>
         <w:tc>
           <w:tcPr>
-            <w:tcW w:w="3707" w:type="dxa"/>
+            <w:tcW w:w="4364" w:type="dxa"/>
             <w:tcBorders>
               <w:top w:val="single" w:sz="4" w:space="0" w:color="000000"/>
               <w:left w:val="single" w:sz="4" w:space="0" w:color="000000"/>
@@ -1168,17 +1573,31 @@
           <w:p>
             <w:pPr>
               <w:pStyle w:val="Contenudetableau"/>
-              <w:rPr/>
-            </w:pPr>
-            <w:r>
-              <w:rPr/>
+              <w:widowControl w:val="false"/>
+              <w:rPr>
+                <w:rFonts w:ascii="Calibri" w:hAnsi="Calibri" w:cs="Calibri" w:asciiTheme="minorHAnsi" w:cstheme="minorHAnsi" w:hAnsiTheme="minorHAnsi"/>
+                <w:b/>
+                <w:b/>
+                <w:bCs/>
+                <w:sz w:val="20"/>
+                <w:szCs w:val="20"/>
+              </w:rPr>
+            </w:pPr>
+            <w:r>
+              <w:rPr>
+                <w:rFonts w:cs="Calibri" w:ascii="Calibri" w:hAnsi="Calibri" w:asciiTheme="minorHAnsi" w:cstheme="minorHAnsi" w:hAnsiTheme="minorHAnsi"/>
+                <w:b/>
+                <w:bCs/>
+                <w:sz w:val="20"/>
+                <w:szCs w:val="20"/>
+              </w:rPr>
               <w:t>Description</w:t>
             </w:r>
           </w:p>
         </w:tc>
         <w:tc>
           <w:tcPr>
-            <w:tcW w:w="1483" w:type="dxa"/>
+            <w:tcW w:w="3434" w:type="dxa"/>
             <w:tcBorders>
               <w:top w:val="single" w:sz="4" w:space="0" w:color="000000"/>
               <w:left w:val="single" w:sz="4" w:space="0" w:color="000000"/>
@@ -1189,10 +1608,24 @@
           <w:p>
             <w:pPr>
               <w:pStyle w:val="Contenudetableau"/>
-              <w:rPr/>
-            </w:pPr>
-            <w:r>
-              <w:rPr/>
+              <w:widowControl w:val="false"/>
+              <w:rPr>
+                <w:rFonts w:ascii="Calibri" w:hAnsi="Calibri" w:cs="Calibri" w:asciiTheme="minorHAnsi" w:cstheme="minorHAnsi" w:hAnsiTheme="minorHAnsi"/>
+                <w:b/>
+                <w:b/>
+                <w:bCs/>
+                <w:sz w:val="20"/>
+                <w:szCs w:val="20"/>
+              </w:rPr>
+            </w:pPr>
+            <w:r>
+              <w:rPr>
+                <w:rFonts w:cs="Calibri" w:ascii="Calibri" w:hAnsi="Calibri" w:asciiTheme="minorHAnsi" w:cstheme="minorHAnsi" w:hAnsiTheme="minorHAnsi"/>
+                <w:b/>
+                <w:bCs/>
+                <w:sz w:val="20"/>
+                <w:szCs w:val="20"/>
+              </w:rPr>
               <w:t>Type</w:t>
             </w:r>
           </w:p>
@@ -1202,7 +1635,7 @@
         <w:trPr/>
         <w:tc>
           <w:tcPr>
-            <w:tcW w:w="9638" w:type="dxa"/>
+            <w:tcW w:w="15398" w:type="dxa"/>
             <w:gridSpan w:val="5"/>
             <w:tcBorders>
               <w:left w:val="single" w:sz="4" w:space="0" w:color="000000"/>
@@ -1218,32 +1651,22 @@
                 <w:ilvl w:val="0"/>
                 <w:numId w:val="1"/>
               </w:numPr>
-              <w:spacing w:lineRule="auto" w:line="240" w:before="0" w:after="0"/>
-              <w:rPr/>
-            </w:pPr>
-            <w:r>
-              <w:rPr>
-                <w:b/>
-                <w:bCs/>
+              <w:rPr>
+                <w:rFonts w:ascii="Calibri" w:hAnsi="Calibri" w:cs="Calibri" w:asciiTheme="minorHAnsi" w:cstheme="minorHAnsi" w:hAnsiTheme="minorHAnsi"/>
+                <w:sz w:val="20"/>
+                <w:szCs w:val="20"/>
+              </w:rPr>
+            </w:pPr>
+            <w:r>
+              <w:rPr>
+                <w:rFonts w:cs="Calibri" w:ascii="Calibri" w:hAnsi="Calibri" w:asciiTheme="minorHAnsi" w:cstheme="minorHAnsi" w:hAnsiTheme="minorHAnsi"/>
+                <w:b/>
+                <w:bCs/>
+                <w:sz w:val="20"/>
+                <w:szCs w:val="20"/>
                 <w:lang w:val="en-US"/>
               </w:rPr>
-              <w:t xml:space="preserve">{%tr for item in </w:t>
-            </w:r>
-            <w:r>
-              <w:rPr>
-                <w:b/>
-                <w:bCs/>
-                <w:lang w:val="en-US"/>
-              </w:rPr>
-              <w:t>documents</w:t>
-            </w:r>
-            <w:r>
-              <w:rPr>
-                <w:b/>
-                <w:bCs/>
-                <w:lang w:val="en-US"/>
-              </w:rPr>
-              <w:t xml:space="preserve"> %}</w:t>
+              <w:t>{%tr for item in documents %}</w:t>
             </w:r>
           </w:p>
         </w:tc>
@@ -1252,7 +1675,7 @@
         <w:trPr/>
         <w:tc>
           <w:tcPr>
-            <w:tcW w:w="1482" w:type="dxa"/>
+            <w:tcW w:w="2110" w:type="dxa"/>
             <w:tcBorders>
               <w:left w:val="single" w:sz="4" w:space="0" w:color="000000"/>
               <w:bottom w:val="single" w:sz="4" w:space="0" w:color="000000"/>
@@ -1262,17 +1685,25 @@
             <w:pPr>
               <w:pStyle w:val="Contenudetableau"/>
               <w:widowControl w:val="false"/>
-              <w:rPr/>
-            </w:pPr>
-            <w:r>
-              <w:rPr/>
+              <w:rPr>
+                <w:rFonts w:ascii="Calibri" w:hAnsi="Calibri" w:cs="Calibri" w:asciiTheme="minorHAnsi" w:cstheme="minorHAnsi" w:hAnsiTheme="minorHAnsi"/>
+                <w:sz w:val="20"/>
+                <w:szCs w:val="20"/>
+              </w:rPr>
+            </w:pPr>
+            <w:r>
+              <w:rPr>
+                <w:rFonts w:cs="Calibri" w:ascii="Calibri" w:hAnsi="Calibri" w:asciiTheme="minorHAnsi" w:cstheme="minorHAnsi" w:hAnsiTheme="minorHAnsi"/>
+                <w:sz w:val="20"/>
+                <w:szCs w:val="20"/>
+              </w:rPr>
               <w:t>{{item.date_creation.strftime("%Y-%m-%d %H:%M")}}</w:t>
             </w:r>
           </w:p>
         </w:tc>
         <w:tc>
           <w:tcPr>
-            <w:tcW w:w="1483" w:type="dxa"/>
+            <w:tcW w:w="1409" w:type="dxa"/>
             <w:tcBorders>
               <w:left w:val="single" w:sz="4" w:space="0" w:color="000000"/>
               <w:bottom w:val="single" w:sz="4" w:space="0" w:color="000000"/>
@@ -1281,17 +1712,26 @@
           <w:p>
             <w:pPr>
               <w:pStyle w:val="Contenudetableau"/>
-              <w:rPr/>
-            </w:pPr>
-            <w:r>
-              <w:rPr/>
+              <w:widowControl w:val="false"/>
+              <w:rPr>
+                <w:rFonts w:ascii="Calibri" w:hAnsi="Calibri" w:cs="Calibri" w:asciiTheme="minorHAnsi" w:cstheme="minorHAnsi" w:hAnsiTheme="minorHAnsi"/>
+                <w:sz w:val="20"/>
+                <w:szCs w:val="20"/>
+              </w:rPr>
+            </w:pPr>
+            <w:r>
+              <w:rPr>
+                <w:rFonts w:cs="Calibri" w:ascii="Calibri" w:hAnsi="Calibri" w:asciiTheme="minorHAnsi" w:cstheme="minorHAnsi" w:hAnsiTheme="minorHAnsi"/>
+                <w:sz w:val="20"/>
+                <w:szCs w:val="20"/>
+              </w:rPr>
               <w:t>{{ item.created_by_structure.libelle }}</w:t>
             </w:r>
           </w:p>
         </w:tc>
         <w:tc>
           <w:tcPr>
-            <w:tcW w:w="1483" w:type="dxa"/>
+            <w:tcW w:w="4081" w:type="dxa"/>
             <w:tcBorders>
               <w:left w:val="single" w:sz="4" w:space="0" w:color="000000"/>
               <w:bottom w:val="single" w:sz="4" w:space="0" w:color="000000"/>
@@ -1300,17 +1740,26 @@
           <w:p>
             <w:pPr>
               <w:pStyle w:val="Contenudetableau"/>
-              <w:rPr/>
-            </w:pPr>
-            <w:r>
-              <w:rPr/>
+              <w:widowControl w:val="false"/>
+              <w:rPr>
+                <w:rFonts w:ascii="Calibri" w:hAnsi="Calibri" w:cs="Calibri" w:asciiTheme="minorHAnsi" w:cstheme="minorHAnsi" w:hAnsiTheme="minorHAnsi"/>
+                <w:sz w:val="20"/>
+                <w:szCs w:val="20"/>
+              </w:rPr>
+            </w:pPr>
+            <w:r>
+              <w:rPr>
+                <w:rFonts w:cs="Calibri" w:ascii="Calibri" w:hAnsi="Calibri" w:asciiTheme="minorHAnsi" w:cstheme="minorHAnsi" w:hAnsiTheme="minorHAnsi"/>
+                <w:sz w:val="20"/>
+                <w:szCs w:val="20"/>
+              </w:rPr>
               <w:t>{{item.nom}}</w:t>
             </w:r>
           </w:p>
         </w:tc>
         <w:tc>
           <w:tcPr>
-            <w:tcW w:w="3707" w:type="dxa"/>
+            <w:tcW w:w="4364" w:type="dxa"/>
             <w:tcBorders>
               <w:left w:val="single" w:sz="4" w:space="0" w:color="000000"/>
               <w:bottom w:val="single" w:sz="4" w:space="0" w:color="000000"/>
@@ -1319,17 +1768,26 @@
           <w:p>
             <w:pPr>
               <w:pStyle w:val="Contenudetableau"/>
-              <w:rPr/>
-            </w:pPr>
-            <w:r>
-              <w:rPr/>
+              <w:widowControl w:val="false"/>
+              <w:rPr>
+                <w:rFonts w:ascii="Calibri" w:hAnsi="Calibri" w:cs="Calibri" w:asciiTheme="minorHAnsi" w:cstheme="minorHAnsi" w:hAnsiTheme="minorHAnsi"/>
+                <w:sz w:val="20"/>
+                <w:szCs w:val="20"/>
+              </w:rPr>
+            </w:pPr>
+            <w:r>
+              <w:rPr>
+                <w:rFonts w:cs="Calibri" w:ascii="Calibri" w:hAnsi="Calibri" w:asciiTheme="minorHAnsi" w:cstheme="minorHAnsi" w:hAnsiTheme="minorHAnsi"/>
+                <w:sz w:val="20"/>
+                <w:szCs w:val="20"/>
+              </w:rPr>
               <w:t>{{item.description}}</w:t>
             </w:r>
           </w:p>
         </w:tc>
         <w:tc>
           <w:tcPr>
-            <w:tcW w:w="1483" w:type="dxa"/>
+            <w:tcW w:w="3434" w:type="dxa"/>
             <w:tcBorders>
               <w:left w:val="single" w:sz="4" w:space="0" w:color="000000"/>
               <w:bottom w:val="single" w:sz="4" w:space="0" w:color="000000"/>
@@ -1339,10 +1797,19 @@
           <w:p>
             <w:pPr>
               <w:pStyle w:val="Contenudetableau"/>
-              <w:rPr/>
-            </w:pPr>
-            <w:r>
-              <w:rPr/>
+              <w:widowControl w:val="false"/>
+              <w:rPr>
+                <w:rFonts w:ascii="Calibri" w:hAnsi="Calibri" w:cs="Calibri" w:asciiTheme="minorHAnsi" w:cstheme="minorHAnsi" w:hAnsiTheme="minorHAnsi"/>
+                <w:sz w:val="20"/>
+                <w:szCs w:val="20"/>
+              </w:rPr>
+            </w:pPr>
+            <w:r>
+              <w:rPr>
+                <w:rFonts w:cs="Calibri" w:ascii="Calibri" w:hAnsi="Calibri" w:asciiTheme="minorHAnsi" w:cstheme="minorHAnsi" w:hAnsiTheme="minorHAnsi"/>
+                <w:sz w:val="20"/>
+                <w:szCs w:val="20"/>
+              </w:rPr>
               <w:t>{{item.get_document_type_display()}}</w:t>
             </w:r>
           </w:p>
@@ -1352,7 +1819,7 @@
         <w:trPr/>
         <w:tc>
           <w:tcPr>
-            <w:tcW w:w="9638" w:type="dxa"/>
+            <w:tcW w:w="15398" w:type="dxa"/>
             <w:gridSpan w:val="5"/>
             <w:tcBorders>
               <w:left w:val="single" w:sz="4" w:space="0" w:color="000000"/>
@@ -1368,14 +1835,20 @@
                 <w:ilvl w:val="0"/>
                 <w:numId w:val="1"/>
               </w:numPr>
-              <w:spacing w:lineRule="auto" w:line="240" w:before="0" w:after="0"/>
               <w:jc w:val="center"/>
-              <w:rPr/>
-            </w:pPr>
-            <w:r>
-              <w:rPr>
-                <w:b/>
-                <w:bCs/>
+              <w:rPr>
+                <w:rFonts w:ascii="Calibri" w:hAnsi="Calibri" w:cs="Calibri" w:asciiTheme="minorHAnsi" w:cstheme="minorHAnsi" w:hAnsiTheme="minorHAnsi"/>
+                <w:sz w:val="20"/>
+                <w:szCs w:val="20"/>
+              </w:rPr>
+            </w:pPr>
+            <w:r>
+              <w:rPr>
+                <w:rFonts w:cs="Calibri" w:ascii="Calibri" w:hAnsi="Calibri" w:asciiTheme="minorHAnsi" w:cstheme="minorHAnsi" w:hAnsiTheme="minorHAnsi"/>
+                <w:b/>
+                <w:bCs/>
+                <w:sz w:val="20"/>
+                <w:szCs w:val="20"/>
                 <w:lang w:val="en-US"/>
               </w:rPr>
               <w:t>{%tr endfor %}</w:t>
@@ -1387,16 +1860,12 @@
     <w:p>
       <w:pPr>
         <w:pStyle w:val="Corpsdetexte"/>
-        <w:bidi w:val="0"/>
         <w:spacing w:before="0" w:after="140"/>
         <w:jc w:val="center"/>
         <w:rPr>
-          <w:rFonts w:ascii="Liberation Serif" w:hAnsi="Liberation Serif" w:eastAsia="Noto Serif CJK SC" w:cs="Lohit Devanagari"/>
-          <w:color w:val="auto"/>
-          <w:kern w:val="2"/>
-          <w:sz w:val="24"/>
-          <w:szCs w:val="24"/>
-          <w:lang w:val="fr-FR" w:eastAsia="zh-CN" w:bidi="hi-IN"/>
+          <w:rFonts w:ascii="Calibri" w:hAnsi="Calibri" w:cs="Calibri" w:asciiTheme="minorHAnsi" w:cstheme="minorHAnsi" w:hAnsiTheme="minorHAnsi"/>
+          <w:sz w:val="20"/>
+          <w:szCs w:val="20"/>
         </w:rPr>
       </w:pPr>
       <w:r>
@@ -1405,12 +1874,12 @@
     </w:p>
     <w:sectPr>
       <w:type w:val="nextPage"/>
-      <w:pgSz w:w="11906" w:h="16838"/>
-      <w:pgMar w:left="1134" w:right="1134" w:gutter="0" w:header="0" w:top="1134" w:footer="0" w:bottom="1134"/>
+      <w:pgSz w:orient="landscape" w:w="16838" w:h="11906"/>
+      <w:pgMar w:left="720" w:right="720" w:gutter="0" w:header="0" w:top="720" w:footer="0" w:bottom="720"/>
       <w:pgNumType w:fmt="decimal"/>
       <w:formProt w:val="false"/>
       <w:textDirection w:val="lrTb"/>
-      <w:docGrid w:type="default" w:linePitch="100" w:charSpace="0"/>
+      <w:docGrid w:type="default" w:linePitch="326" w:charSpace="0"/>
     </w:sectPr>
   </w:body>
 </w:document>
@@ -1692,7 +2161,385 @@
       </w:pPr>
     </w:pPrDefault>
   </w:docDefaults>
-  <w:style w:type="paragraph" w:styleId="Normal">
+  <w:latentStyles w:defLockedState="0" w:defUIPriority="99" w:defSemiHidden="0" w:defUnhideWhenUsed="0" w:defQFormat="0" w:count="376">
+    <w:lsdException w:name="Normal" w:uiPriority="0" w:qFormat="1"/>
+    <w:lsdException w:name="heading 1" w:uiPriority="9" w:qFormat="1"/>
+    <w:lsdException w:name="heading 2" w:uiPriority="9" w:semiHidden="1" w:unhideWhenUsed="1" w:qFormat="1"/>
+    <w:lsdException w:name="heading 3" w:uiPriority="9" w:semiHidden="1" w:unhideWhenUsed="1" w:qFormat="1"/>
+    <w:lsdException w:name="heading 4" w:uiPriority="9" w:semiHidden="1" w:unhideWhenUsed="1" w:qFormat="1"/>
+    <w:lsdException w:name="heading 5" w:uiPriority="9" w:semiHidden="1" w:unhideWhenUsed="1" w:qFormat="1"/>
+    <w:lsdException w:name="heading 6" w:uiPriority="9" w:semiHidden="1" w:unhideWhenUsed="1" w:qFormat="1"/>
+    <w:lsdException w:name="heading 7" w:uiPriority="9" w:semiHidden="1" w:unhideWhenUsed="1" w:qFormat="1"/>
+    <w:lsdException w:name="heading 8" w:uiPriority="9" w:semiHidden="1" w:unhideWhenUsed="1" w:qFormat="1"/>
+    <w:lsdException w:name="heading 9" w:uiPriority="9" w:semiHidden="1" w:unhideWhenUsed="1" w:qFormat="1"/>
+    <w:lsdException w:name="index 1" w:semiHidden="1" w:unhideWhenUsed="1"/>
+    <w:lsdException w:name="index 2" w:semiHidden="1" w:unhideWhenUsed="1"/>
+    <w:lsdException w:name="index 3" w:semiHidden="1" w:unhideWhenUsed="1"/>
+    <w:lsdException w:name="index 4" w:semiHidden="1" w:unhideWhenUsed="1"/>
+    <w:lsdException w:name="index 5" w:semiHidden="1" w:unhideWhenUsed="1"/>
+    <w:lsdException w:name="index 6" w:semiHidden="1" w:unhideWhenUsed="1"/>
+    <w:lsdException w:name="index 7" w:semiHidden="1" w:unhideWhenUsed="1"/>
+    <w:lsdException w:name="index 8" w:semiHidden="1" w:unhideWhenUsed="1"/>
+    <w:lsdException w:name="index 9" w:semiHidden="1" w:unhideWhenUsed="1"/>
+    <w:lsdException w:name="toc 1" w:uiPriority="39" w:semiHidden="1" w:unhideWhenUsed="1"/>
+    <w:lsdException w:name="toc 2" w:uiPriority="39" w:semiHidden="1" w:unhideWhenUsed="1"/>
+    <w:lsdException w:name="toc 3" w:uiPriority="39" w:semiHidden="1" w:unhideWhenUsed="1"/>
+    <w:lsdException w:name="toc 4" w:uiPriority="39" w:semiHidden="1" w:unhideWhenUsed="1"/>
+    <w:lsdException w:name="toc 5" w:uiPriority="39" w:semiHidden="1" w:unhideWhenUsed="1"/>
+    <w:lsdException w:name="toc 6" w:uiPriority="39" w:semiHidden="1" w:unhideWhenUsed="1"/>
+    <w:lsdException w:name="toc 7" w:uiPriority="39" w:semiHidden="1" w:unhideWhenUsed="1"/>
+    <w:lsdException w:name="toc 8" w:uiPriority="39" w:semiHidden="1" w:unhideWhenUsed="1"/>
+    <w:lsdException w:name="toc 9" w:uiPriority="39" w:semiHidden="1" w:unhideWhenUsed="1"/>
+    <w:lsdException w:name="Normal Indent" w:semiHidden="1" w:unhideWhenUsed="1"/>
+    <w:lsdException w:name="footnote text" w:semiHidden="1" w:unhideWhenUsed="1"/>
+    <w:lsdException w:name="annotation text" w:semiHidden="1" w:unhideWhenUsed="1"/>
+    <w:lsdException w:name="header" w:semiHidden="1" w:unhideWhenUsed="1"/>
+    <w:lsdException w:name="footer" w:semiHidden="1" w:unhideWhenUsed="1"/>
+    <w:lsdException w:name="index heading" w:semiHidden="1" w:unhideWhenUsed="1"/>
+    <w:lsdException w:name="caption" w:uiPriority="35" w:semiHidden="1" w:unhideWhenUsed="1" w:qFormat="1"/>
+    <w:lsdException w:name="table of figures" w:semiHidden="1" w:unhideWhenUsed="1"/>
+    <w:lsdException w:name="envelope address" w:semiHidden="1" w:unhideWhenUsed="1"/>
+    <w:lsdException w:name="envelope return" w:semiHidden="1" w:unhideWhenUsed="1"/>
+    <w:lsdException w:name="footnote reference" w:semiHidden="1" w:unhideWhenUsed="1"/>
+    <w:lsdException w:name="annotation reference" w:semiHidden="1" w:unhideWhenUsed="1"/>
+    <w:lsdException w:name="line number" w:semiHidden="1" w:unhideWhenUsed="1"/>
+    <w:lsdException w:name="page number" w:semiHidden="1" w:unhideWhenUsed="1"/>
+    <w:lsdException w:name="endnote reference" w:semiHidden="1" w:unhideWhenUsed="1"/>
+    <w:lsdException w:name="endnote text" w:semiHidden="1" w:unhideWhenUsed="1"/>
+    <w:lsdException w:name="table of authorities" w:semiHidden="1" w:unhideWhenUsed="1"/>
+    <w:lsdException w:name="macro" w:semiHidden="1" w:unhideWhenUsed="1"/>
+    <w:lsdException w:name="toa heading" w:semiHidden="1" w:unhideWhenUsed="1"/>
+    <w:lsdException w:name="List" w:semiHidden="1" w:unhideWhenUsed="1"/>
+    <w:lsdException w:name="List Bullet" w:semiHidden="1" w:unhideWhenUsed="1"/>
+    <w:lsdException w:name="List Number" w:semiHidden="1" w:unhideWhenUsed="1"/>
+    <w:lsdException w:name="List 2" w:semiHidden="1" w:unhideWhenUsed="1"/>
+    <w:lsdException w:name="List 3" w:semiHidden="1" w:unhideWhenUsed="1"/>
+    <w:lsdException w:name="List 4" w:semiHidden="1" w:unhideWhenUsed="1"/>
+    <w:lsdException w:name="List 5" w:semiHidden="1" w:unhideWhenUsed="1"/>
+    <w:lsdException w:name="List Bullet 2" w:semiHidden="1" w:unhideWhenUsed="1"/>
+    <w:lsdException w:name="List Bullet 3" w:semiHidden="1" w:unhideWhenUsed="1"/>
+    <w:lsdException w:name="List Bullet 4" w:semiHidden="1" w:unhideWhenUsed="1"/>
+    <w:lsdException w:name="List Bullet 5" w:semiHidden="1" w:unhideWhenUsed="1"/>
+    <w:lsdException w:name="List Number 2" w:semiHidden="1" w:unhideWhenUsed="1"/>
+    <w:lsdException w:name="List Number 3" w:semiHidden="1" w:unhideWhenUsed="1"/>
+    <w:lsdException w:name="List Number 4" w:semiHidden="1" w:unhideWhenUsed="1"/>
+    <w:lsdException w:name="List Number 5" w:semiHidden="1" w:unhideWhenUsed="1"/>
+    <w:lsdException w:name="Title" w:uiPriority="10" w:qFormat="1"/>
+    <w:lsdException w:name="Closing" w:semiHidden="1" w:unhideWhenUsed="1"/>
+    <w:lsdException w:name="Signature" w:semiHidden="1" w:unhideWhenUsed="1"/>
+    <w:lsdException w:name="Default Paragraph Font" w:uiPriority="1" w:semiHidden="1" w:unhideWhenUsed="1"/>
+    <w:lsdException w:name="Body Text" w:semiHidden="1" w:unhideWhenUsed="1"/>
+    <w:lsdException w:name="Body Text Indent" w:semiHidden="1" w:unhideWhenUsed="1"/>
+    <w:lsdException w:name="List Continue" w:semiHidden="1" w:unhideWhenUsed="1"/>
+    <w:lsdException w:name="List Continue 2" w:semiHidden="1" w:unhideWhenUsed="1"/>
+    <w:lsdException w:name="List Continue 3" w:semiHidden="1" w:unhideWhenUsed="1"/>
+    <w:lsdException w:name="List Continue 4" w:semiHidden="1" w:unhideWhenUsed="1"/>
+    <w:lsdException w:name="List Continue 5" w:semiHidden="1" w:unhideWhenUsed="1"/>
+    <w:lsdException w:name="Message Header" w:semiHidden="1" w:unhideWhenUsed="1"/>
+    <w:lsdException w:name="Subtitle" w:uiPriority="11" w:qFormat="1"/>
+    <w:lsdException w:name="Salutation" w:semiHidden="1" w:unhideWhenUsed="1"/>
+    <w:lsdException w:name="Date" w:semiHidden="1" w:unhideWhenUsed="1"/>
+    <w:lsdException w:name="Body Text First Indent" w:semiHidden="1" w:unhideWhenUsed="1"/>
+    <w:lsdException w:name="Body Text First Indent 2" w:semiHidden="1" w:unhideWhenUsed="1"/>
+    <w:lsdException w:name="Note Heading" w:semiHidden="1" w:unhideWhenUsed="1"/>
+    <w:lsdException w:name="Body Text 2" w:semiHidden="1" w:unhideWhenUsed="1"/>
+    <w:lsdException w:name="Body Text 3" w:semiHidden="1" w:unhideWhenUsed="1"/>
+    <w:lsdException w:name="Body Text Indent 2" w:semiHidden="1" w:unhideWhenUsed="1"/>
+    <w:lsdException w:name="Body Text Indent 3" w:semiHidden="1" w:unhideWhenUsed="1"/>
+    <w:lsdException w:name="Block Text" w:semiHidden="1" w:unhideWhenUsed="1"/>
+    <w:lsdException w:name="Hyperlink" w:semiHidden="1" w:unhideWhenUsed="1"/>
+    <w:lsdException w:name="FollowedHyperlink" w:semiHidden="1" w:unhideWhenUsed="1"/>
+    <w:lsdException w:name="Strong" w:uiPriority="22" w:qFormat="1"/>
+    <w:lsdException w:name="Emphasis" w:uiPriority="20" w:qFormat="1"/>
+    <w:lsdException w:name="Document Map" w:semiHidden="1" w:unhideWhenUsed="1"/>
+    <w:lsdException w:name="Plain Text" w:semiHidden="1" w:unhideWhenUsed="1"/>
+    <w:lsdException w:name="E-mail Signature" w:semiHidden="1" w:unhideWhenUsed="1"/>
+    <w:lsdException w:name="HTML Top of Form" w:semiHidden="1" w:unhideWhenUsed="1"/>
+    <w:lsdException w:name="HTML Bottom of Form" w:semiHidden="1" w:unhideWhenUsed="1"/>
+    <w:lsdException w:name="Normal (Web)" w:semiHidden="1" w:unhideWhenUsed="1"/>
+    <w:lsdException w:name="HTML Acronym" w:semiHidden="1" w:unhideWhenUsed="1"/>
+    <w:lsdException w:name="HTML Address" w:semiHidden="1" w:unhideWhenUsed="1"/>
+    <w:lsdException w:name="HTML Cite" w:semiHidden="1" w:unhideWhenUsed="1"/>
+    <w:lsdException w:name="HTML Code" w:semiHidden="1" w:unhideWhenUsed="1"/>
+    <w:lsdException w:name="HTML Definition" w:semiHidden="1" w:unhideWhenUsed="1"/>
+    <w:lsdException w:name="HTML Keyboard" w:semiHidden="1" w:unhideWhenUsed="1"/>
+    <w:lsdException w:name="HTML Preformatted" w:semiHidden="1" w:unhideWhenUsed="1"/>
+    <w:lsdException w:name="HTML Sample" w:semiHidden="1" w:unhideWhenUsed="1"/>
+    <w:lsdException w:name="HTML Typewriter" w:semiHidden="1" w:unhideWhenUsed="1"/>
+    <w:lsdException w:name="HTML Variable" w:semiHidden="1" w:unhideWhenUsed="1"/>
+    <w:lsdException w:name="Normal Table" w:semiHidden="1" w:unhideWhenUsed="1"/>
+    <w:lsdException w:name="annotation subject" w:semiHidden="1" w:unhideWhenUsed="1"/>
+    <w:lsdException w:name="No List" w:semiHidden="1" w:unhideWhenUsed="1"/>
+    <w:lsdException w:name="Outline List 1" w:semiHidden="1" w:unhideWhenUsed="1"/>
+    <w:lsdException w:name="Outline List 2" w:semiHidden="1" w:unhideWhenUsed="1"/>
+    <w:lsdException w:name="Outline List 3" w:semiHidden="1" w:unhideWhenUsed="1"/>
+    <w:lsdException w:name="Table Simple 1" w:semiHidden="1" w:unhideWhenUsed="1"/>
+    <w:lsdException w:name="Table Simple 2" w:semiHidden="1" w:unhideWhenUsed="1"/>
+    <w:lsdException w:name="Table Simple 3" w:semiHidden="1" w:unhideWhenUsed="1"/>
+    <w:lsdException w:name="Table Classic 1" w:semiHidden="1" w:unhideWhenUsed="1"/>
+    <w:lsdException w:name="Table Classic 2" w:semiHidden="1" w:unhideWhenUsed="1"/>
+    <w:lsdException w:name="Table Classic 3" w:semiHidden="1" w:unhideWhenUsed="1"/>
+    <w:lsdException w:name="Table Classic 4" w:semiHidden="1" w:unhideWhenUsed="1"/>
+    <w:lsdException w:name="Table Colorful 1" w:semiHidden="1" w:unhideWhenUsed="1"/>
+    <w:lsdException w:name="Table Colorful 2" w:semiHidden="1" w:unhideWhenUsed="1"/>
+    <w:lsdException w:name="Table Colorful 3" w:semiHidden="1" w:unhideWhenUsed="1"/>
+    <w:lsdException w:name="Table Columns 1" w:semiHidden="1" w:unhideWhenUsed="1"/>
+    <w:lsdException w:name="Table Columns 2" w:semiHidden="1" w:unhideWhenUsed="1"/>
+    <w:lsdException w:name="Table Columns 3" w:semiHidden="1" w:unhideWhenUsed="1"/>
+    <w:lsdException w:name="Table Columns 4" w:semiHidden="1" w:unhideWhenUsed="1"/>
+    <w:lsdException w:name="Table Columns 5" w:semiHidden="1" w:unhideWhenUsed="1"/>
+    <w:lsdException w:name="Table Grid 1" w:semiHidden="1" w:unhideWhenUsed="1"/>
+    <w:lsdException w:name="Table Grid 2" w:semiHidden="1" w:unhideWhenUsed="1"/>
+    <w:lsdException w:name="Table Grid 3" w:semiHidden="1" w:unhideWhenUsed="1"/>
+    <w:lsdException w:name="Table Grid 4" w:semiHidden="1" w:unhideWhenUsed="1"/>
+    <w:lsdException w:name="Table Grid 5" w:semiHidden="1" w:unhideWhenUsed="1"/>
+    <w:lsdException w:name="Table Grid 6" w:semiHidden="1" w:unhideWhenUsed="1"/>
+    <w:lsdException w:name="Table Grid 7" w:semiHidden="1" w:unhideWhenUsed="1"/>
+    <w:lsdException w:name="Table Grid 8" w:semiHidden="1" w:unhideWhenUsed="1"/>
+    <w:lsdException w:name="Table List 1" w:semiHidden="1" w:unhideWhenUsed="1"/>
+    <w:lsdException w:name="Table List 2" w:semiHidden="1" w:unhideWhenUsed="1"/>
+    <w:lsdException w:name="Table List 3" w:semiHidden="1" w:unhideWhenUsed="1"/>
+    <w:lsdException w:name="Table List 4" w:semiHidden="1" w:unhideWhenUsed="1"/>
+    <w:lsdException w:name="Table List 5" w:semiHidden="1" w:unhideWhenUsed="1"/>
+    <w:lsdException w:name="Table List 6" w:semiHidden="1" w:unhideWhenUsed="1"/>
+    <w:lsdException w:name="Table List 7" w:semiHidden="1" w:unhideWhenUsed="1"/>
+    <w:lsdException w:name="Table List 8" w:semiHidden="1" w:unhideWhenUsed="1"/>
+    <w:lsdException w:name="Table 3D effects 1" w:semiHidden="1" w:unhideWhenUsed="1"/>
+    <w:lsdException w:name="Table 3D effects 2" w:semiHidden="1" w:unhideWhenUsed="1"/>
+    <w:lsdException w:name="Table 3D effects 3" w:semiHidden="1" w:unhideWhenUsed="1"/>
+    <w:lsdException w:name="Table Contemporary" w:semiHidden="1" w:unhideWhenUsed="1"/>
+    <w:lsdException w:name="Table Elegant" w:semiHidden="1" w:unhideWhenUsed="1"/>
+    <w:lsdException w:name="Table Professional" w:semiHidden="1" w:unhideWhenUsed="1"/>
+    <w:lsdException w:name="Table Subtle 1" w:semiHidden="1" w:unhideWhenUsed="1"/>
+    <w:lsdException w:name="Table Subtle 2" w:semiHidden="1" w:unhideWhenUsed="1"/>
+    <w:lsdException w:name="Table Web 1" w:semiHidden="1" w:unhideWhenUsed="1"/>
+    <w:lsdException w:name="Table Web 2" w:semiHidden="1" w:unhideWhenUsed="1"/>
+    <w:lsdException w:name="Table Web 3" w:semiHidden="1" w:unhideWhenUsed="1"/>
+    <w:lsdException w:name="Balloon Text" w:semiHidden="1" w:unhideWhenUsed="1"/>
+    <w:lsdException w:name="Table Grid" w:uiPriority="39"/>
+    <w:lsdException w:name="Table Theme" w:semiHidden="1" w:unhideWhenUsed="1"/>
+    <w:lsdException w:name="Placeholder Text" w:semiHidden="1"/>
+    <w:lsdException w:name="No Spacing" w:uiPriority="1" w:qFormat="1"/>
+    <w:lsdException w:name="Light Shading" w:uiPriority="60"/>
+    <w:lsdException w:name="Light List" w:uiPriority="61"/>
+    <w:lsdException w:name="Light Grid" w:uiPriority="62"/>
+    <w:lsdException w:name="Medium Shading 1" w:uiPriority="63"/>
+    <w:lsdException w:name="Medium Shading 2" w:uiPriority="64"/>
+    <w:lsdException w:name="Medium List 1" w:uiPriority="65"/>
+    <w:lsdException w:name="Medium List 2" w:uiPriority="66"/>
+    <w:lsdException w:name="Medium Grid 1" w:uiPriority="67"/>
+    <w:lsdException w:name="Medium Grid 2" w:uiPriority="68"/>
+    <w:lsdException w:name="Medium Grid 3" w:uiPriority="69"/>
+    <w:lsdException w:name="Dark List" w:uiPriority="70"/>
+    <w:lsdException w:name="Colorful Shading" w:uiPriority="71"/>
+    <w:lsdException w:name="Colorful List" w:uiPriority="72"/>
+    <w:lsdException w:name="Colorful Grid" w:uiPriority="73"/>
+    <w:lsdException w:name="Light Shading Accent 1" w:uiPriority="60"/>
+    <w:lsdException w:name="Light List Accent 1" w:uiPriority="61"/>
+    <w:lsdException w:name="Light Grid Accent 1" w:uiPriority="62"/>
+    <w:lsdException w:name="Medium Shading 1 Accent 1" w:uiPriority="63"/>
+    <w:lsdException w:name="Medium Shading 2 Accent 1" w:uiPriority="64"/>
+    <w:lsdException w:name="Medium List 1 Accent 1" w:uiPriority="65"/>
+    <w:lsdException w:name="Revision" w:semiHidden="1"/>
+    <w:lsdException w:name="List Paragraph" w:uiPriority="34" w:qFormat="1"/>
+    <w:lsdException w:name="Quote" w:uiPriority="29" w:qFormat="1"/>
+    <w:lsdException w:name="Intense Quote" w:uiPriority="30" w:qFormat="1"/>
+    <w:lsdException w:name="Medium List 2 Accent 1" w:uiPriority="66"/>
+    <w:lsdException w:name="Medium Grid 1 Accent 1" w:uiPriority="67"/>
+    <w:lsdException w:name="Medium Grid 2 Accent 1" w:uiPriority="68"/>
+    <w:lsdException w:name="Medium Grid 3 Accent 1" w:uiPriority="69"/>
+    <w:lsdException w:name="Dark List Accent 1" w:uiPriority="70"/>
+    <w:lsdException w:name="Colorful Shading Accent 1" w:uiPriority="71"/>
+    <w:lsdException w:name="Colorful List Accent 1" w:uiPriority="72"/>
+    <w:lsdException w:name="Colorful Grid Accent 1" w:uiPriority="73"/>
+    <w:lsdException w:name="Light Shading Accent 2" w:uiPriority="60"/>
+    <w:lsdException w:name="Light List Accent 2" w:uiPriority="61"/>
+    <w:lsdException w:name="Light Grid Accent 2" w:uiPriority="62"/>
+    <w:lsdException w:name="Medium Shading 1 Accent 2" w:uiPriority="63"/>
+    <w:lsdException w:name="Medium Shading 2 Accent 2" w:uiPriority="64"/>
+    <w:lsdException w:name="Medium List 1 Accent 2" w:uiPriority="65"/>
+    <w:lsdException w:name="Medium List 2 Accent 2" w:uiPriority="66"/>
+    <w:lsdException w:name="Medium Grid 1 Accent 2" w:uiPriority="67"/>
+    <w:lsdException w:name="Medium Grid 2 Accent 2" w:uiPriority="68"/>
+    <w:lsdException w:name="Medium Grid 3 Accent 2" w:uiPriority="69"/>
+    <w:lsdException w:name="Dark List Accent 2" w:uiPriority="70"/>
+    <w:lsdException w:name="Colorful Shading Accent 2" w:uiPriority="71"/>
+    <w:lsdException w:name="Colorful List Accent 2" w:uiPriority="72"/>
+    <w:lsdException w:name="Colorful Grid Accent 2" w:uiPriority="73"/>
+    <w:lsdException w:name="Light Shading Accent 3" w:uiPriority="60"/>
+    <w:lsdException w:name="Light List Accent 3" w:uiPriority="61"/>
+    <w:lsdException w:name="Light Grid Accent 3" w:uiPriority="62"/>
+    <w:lsdException w:name="Medium Shading 1 Accent 3" w:uiPriority="63"/>
+    <w:lsdException w:name="Medium Shading 2 Accent 3" w:uiPriority="64"/>
+    <w:lsdException w:name="Medium List 1 Accent 3" w:uiPriority="65"/>
+    <w:lsdException w:name="Medium List 2 Accent 3" w:uiPriority="66"/>
+    <w:lsdException w:name="Medium Grid 1 Accent 3" w:uiPriority="67"/>
+    <w:lsdException w:name="Medium Grid 2 Accent 3" w:uiPriority="68"/>
+    <w:lsdException w:name="Medium Grid 3 Accent 3" w:uiPriority="69"/>
+    <w:lsdException w:name="Dark List Accent 3" w:uiPriority="70"/>
+    <w:lsdException w:name="Colorful Shading Accent 3" w:uiPriority="71"/>
+    <w:lsdException w:name="Colorful List Accent 3" w:uiPriority="72"/>
+    <w:lsdException w:name="Colorful Grid Accent 3" w:uiPriority="73"/>
+    <w:lsdException w:name="Light Shading Accent 4" w:uiPriority="60"/>
+    <w:lsdException w:name="Light List Accent 4" w:uiPriority="61"/>
+    <w:lsdException w:name="Light Grid Accent 4" w:uiPriority="62"/>
+    <w:lsdException w:name="Medium Shading 1 Accent 4" w:uiPriority="63"/>
+    <w:lsdException w:name="Medium Shading 2 Accent 4" w:uiPriority="64"/>
+    <w:lsdException w:name="Medium List 1 Accent 4" w:uiPriority="65"/>
+    <w:lsdException w:name="Medium List 2 Accent 4" w:uiPriority="66"/>
+    <w:lsdException w:name="Medium Grid 1 Accent 4" w:uiPriority="67"/>
+    <w:lsdException w:name="Medium Grid 2 Accent 4" w:uiPriority="68"/>
+    <w:lsdException w:name="Medium Grid 3 Accent 4" w:uiPriority="69"/>
+    <w:lsdException w:name="Dark List Accent 4" w:uiPriority="70"/>
+    <w:lsdException w:name="Colorful Shading Accent 4" w:uiPriority="71"/>
+    <w:lsdException w:name="Colorful List Accent 4" w:uiPriority="72"/>
+    <w:lsdException w:name="Colorful Grid Accent 4" w:uiPriority="73"/>
+    <w:lsdException w:name="Light Shading Accent 5" w:uiPriority="60"/>
+    <w:lsdException w:name="Light List Accent 5" w:uiPriority="61"/>
+    <w:lsdException w:name="Light Grid Accent 5" w:uiPriority="62"/>
+    <w:lsdException w:name="Medium Shading 1 Accent 5" w:uiPriority="63"/>
+    <w:lsdException w:name="Medium Shading 2 Accent 5" w:uiPriority="64"/>
+    <w:lsdException w:name="Medium List 1 Accent 5" w:uiPriority="65"/>
+    <w:lsdException w:name="Medium List 2 Accent 5" w:uiPriority="66"/>
+    <w:lsdException w:name="Medium Grid 1 Accent 5" w:uiPriority="67"/>
+    <w:lsdException w:name="Medium Grid 2 Accent 5" w:uiPriority="68"/>
+    <w:lsdException w:name="Medium Grid 3 Accent 5" w:uiPriority="69"/>
+    <w:lsdException w:name="Dark List Accent 5" w:uiPriority="70"/>
+    <w:lsdException w:name="Colorful Shading Accent 5" w:uiPriority="71"/>
+    <w:lsdException w:name="Colorful List Accent 5" w:uiPriority="72"/>
+    <w:lsdException w:name="Colorful Grid Accent 5" w:uiPriority="73"/>
+    <w:lsdException w:name="Light Shading Accent 6" w:uiPriority="60"/>
+    <w:lsdException w:name="Light List Accent 6" w:uiPriority="61"/>
+    <w:lsdException w:name="Light Grid Accent 6" w:uiPriority="62"/>
+    <w:lsdException w:name="Medium Shading 1 Accent 6" w:uiPriority="63"/>
+    <w:lsdException w:name="Medium Shading 2 Accent 6" w:uiPriority="64"/>
+    <w:lsdException w:name="Medium List 1 Accent 6" w:uiPriority="65"/>
+    <w:lsdException w:name="Medium List 2 Accent 6" w:uiPriority="66"/>
+    <w:lsdException w:name="Medium Grid 1 Accent 6" w:uiPriority="67"/>
+    <w:lsdException w:name="Medium Grid 2 Accent 6" w:uiPriority="68"/>
+    <w:lsdException w:name="Medium Grid 3 Accent 6" w:uiPriority="69"/>
+    <w:lsdException w:name="Dark List Accent 6" w:uiPriority="70"/>
+    <w:lsdException w:name="Colorful Shading Accent 6" w:uiPriority="71"/>
+    <w:lsdException w:name="Colorful List Accent 6" w:uiPriority="72"/>
+    <w:lsdException w:name="Colorful Grid Accent 6" w:uiPriority="73"/>
+    <w:lsdException w:name="Subtle Emphasis" w:uiPriority="19" w:qFormat="1"/>
+    <w:lsdException w:name="Intense Emphasis" w:uiPriority="21" w:qFormat="1"/>
+    <w:lsdException w:name="Subtle Reference" w:uiPriority="31" w:qFormat="1"/>
+    <w:lsdException w:name="Intense Reference" w:uiPriority="32" w:qFormat="1"/>
+    <w:lsdException w:name="Book Title" w:uiPriority="33" w:qFormat="1"/>
+    <w:lsdException w:name="Bibliography" w:uiPriority="37" w:semiHidden="1" w:unhideWhenUsed="1"/>
+    <w:lsdException w:name="TOC Heading" w:uiPriority="39" w:semiHidden="1" w:unhideWhenUsed="1" w:qFormat="1"/>
+    <w:lsdException w:name="Plain Table 1" w:uiPriority="41"/>
+    <w:lsdException w:name="Plain Table 2" w:uiPriority="42"/>
+    <w:lsdException w:name="Plain Table 3" w:uiPriority="43"/>
+    <w:lsdException w:name="Plain Table 4" w:uiPriority="44"/>
+    <w:lsdException w:name="Plain Table 5" w:uiPriority="45"/>
+    <w:lsdException w:name="Grid Table Light" w:uiPriority="40"/>
+    <w:lsdException w:name="Grid Table 1 Light" w:uiPriority="46"/>
+    <w:lsdException w:name="Grid Table 2" w:uiPriority="47"/>
+    <w:lsdException w:name="Grid Table 3" w:uiPriority="48"/>
+    <w:lsdException w:name="Grid Table 4" w:uiPriority="49"/>
+    <w:lsdException w:name="Grid Table 5 Dark" w:uiPriority="50"/>
+    <w:lsdException w:name="Grid Table 6 Colorful" w:uiPriority="51"/>
+    <w:lsdException w:name="Grid Table 7 Colorful" w:uiPriority="52"/>
+    <w:lsdException w:name="Grid Table 1 Light Accent 1" w:uiPriority="46"/>
+    <w:lsdException w:name="Grid Table 2 Accent 1" w:uiPriority="47"/>
+    <w:lsdException w:name="Grid Table 3 Accent 1" w:uiPriority="48"/>
+    <w:lsdException w:name="Grid Table 4 Accent 1" w:uiPriority="49"/>
+    <w:lsdException w:name="Grid Table 5 Dark Accent 1" w:uiPriority="50"/>
+    <w:lsdException w:name="Grid Table 6 Colorful Accent 1" w:uiPriority="51"/>
+    <w:lsdException w:name="Grid Table 7 Colorful Accent 1" w:uiPriority="52"/>
+    <w:lsdException w:name="Grid Table 1 Light Accent 2" w:uiPriority="46"/>
+    <w:lsdException w:name="Grid Table 2 Accent 2" w:uiPriority="47"/>
+    <w:lsdException w:name="Grid Table 3 Accent 2" w:uiPriority="48"/>
+    <w:lsdException w:name="Grid Table 4 Accent 2" w:uiPriority="49"/>
+    <w:lsdException w:name="Grid Table 5 Dark Accent 2" w:uiPriority="50"/>
+    <w:lsdException w:name="Grid Table 6 Colorful Accent 2" w:uiPriority="51"/>
+    <w:lsdException w:name="Grid Table 7 Colorful Accent 2" w:uiPriority="52"/>
+    <w:lsdException w:name="Grid Table 1 Light Accent 3" w:uiPriority="46"/>
+    <w:lsdException w:name="Grid Table 2 Accent 3" w:uiPriority="47"/>
+    <w:lsdException w:name="Grid Table 3 Accent 3" w:uiPriority="48"/>
+    <w:lsdException w:name="Grid Table 4 Accent 3" w:uiPriority="49"/>
+    <w:lsdException w:name="Grid Table 5 Dark Accent 3" w:uiPriority="50"/>
+    <w:lsdException w:name="Grid Table 6 Colorful Accent 3" w:uiPriority="51"/>
+    <w:lsdException w:name="Grid Table 7 Colorful Accent 3" w:uiPriority="52"/>
+    <w:lsdException w:name="Grid Table 1 Light Accent 4" w:uiPriority="46"/>
+    <w:lsdException w:name="Grid Table 2 Accent 4" w:uiPriority="47"/>
+    <w:lsdException w:name="Grid Table 3 Accent 4" w:uiPriority="48"/>
+    <w:lsdException w:name="Grid Table 4 Accent 4" w:uiPriority="49"/>
+    <w:lsdException w:name="Grid Table 5 Dark Accent 4" w:uiPriority="50"/>
+    <w:lsdException w:name="Grid Table 6 Colorful Accent 4" w:uiPriority="51"/>
+    <w:lsdException w:name="Grid Table 7 Colorful Accent 4" w:uiPriority="52"/>
+    <w:lsdException w:name="Grid Table 1 Light Accent 5" w:uiPriority="46"/>
+    <w:lsdException w:name="Grid Table 2 Accent 5" w:uiPriority="47"/>
+    <w:lsdException w:name="Grid Table 3 Accent 5" w:uiPriority="48"/>
+    <w:lsdException w:name="Grid Table 4 Accent 5" w:uiPriority="49"/>
+    <w:lsdException w:name="Grid Table 5 Dark Accent 5" w:uiPriority="50"/>
+    <w:lsdException w:name="Grid Table 6 Colorful Accent 5" w:uiPriority="51"/>
+    <w:lsdException w:name="Grid Table 7 Colorful Accent 5" w:uiPriority="52"/>
+    <w:lsdException w:name="Grid Table 1 Light Accent 6" w:uiPriority="46"/>
+    <w:lsdException w:name="Grid Table 2 Accent 6" w:uiPriority="47"/>
+    <w:lsdException w:name="Grid Table 3 Accent 6" w:uiPriority="48"/>
+    <w:lsdException w:name="Grid Table 4 Accent 6" w:uiPriority="49"/>
+    <w:lsdException w:name="Grid Table 5 Dark Accent 6" w:uiPriority="50"/>
+    <w:lsdException w:name="Grid Table 6 Colorful Accent 6" w:uiPriority="51"/>
+    <w:lsdException w:name="Grid Table 7 Colorful Accent 6" w:uiPriority="52"/>
+    <w:lsdException w:name="List Table 1 Light" w:uiPriority="46"/>
+    <w:lsdException w:name="List Table 2" w:uiPriority="47"/>
+    <w:lsdException w:name="List Table 3" w:uiPriority="48"/>
+    <w:lsdException w:name="List Table 4" w:uiPriority="49"/>
+    <w:lsdException w:name="List Table 5 Dark" w:uiPriority="50"/>
+    <w:lsdException w:name="List Table 6 Colorful" w:uiPriority="51"/>
+    <w:lsdException w:name="List Table 7 Colorful" w:uiPriority="52"/>
+    <w:lsdException w:name="List Table 1 Light Accent 1" w:uiPriority="46"/>
+    <w:lsdException w:name="List Table 2 Accent 1" w:uiPriority="47"/>
+    <w:lsdException w:name="List Table 3 Accent 1" w:uiPriority="48"/>
+    <w:lsdException w:name="List Table 4 Accent 1" w:uiPriority="49"/>
+    <w:lsdException w:name="List Table 5 Dark Accent 1" w:uiPriority="50"/>
+    <w:lsdException w:name="List Table 6 Colorful Accent 1" w:uiPriority="51"/>
+    <w:lsdException w:name="List Table 7 Colorful Accent 1" w:uiPriority="52"/>
+    <w:lsdException w:name="List Table 1 Light Accent 2" w:uiPriority="46"/>
+    <w:lsdException w:name="List Table 2 Accent 2" w:uiPriority="47"/>
+    <w:lsdException w:name="List Table 3 Accent 2" w:uiPriority="48"/>
+    <w:lsdException w:name="List Table 4 Accent 2" w:uiPriority="49"/>
+    <w:lsdException w:name="List Table 5 Dark Accent 2" w:uiPriority="50"/>
+    <w:lsdException w:name="List Table 6 Colorful Accent 2" w:uiPriority="51"/>
+    <w:lsdException w:name="List Table 7 Colorful Accent 2" w:uiPriority="52"/>
+    <w:lsdException w:name="List Table 1 Light Accent 3" w:uiPriority="46"/>
+    <w:lsdException w:name="List Table 2 Accent 3" w:uiPriority="47"/>
+    <w:lsdException w:name="List Table 3 Accent 3" w:uiPriority="48"/>
+    <w:lsdException w:name="List Table 4 Accent 3" w:uiPriority="49"/>
+    <w:lsdException w:name="List Table 5 Dark Accent 3" w:uiPriority="50"/>
+    <w:lsdException w:name="List Table 6 Colorful Accent 3" w:uiPriority="51"/>
+    <w:lsdException w:name="List Table 7 Colorful Accent 3" w:uiPriority="52"/>
+    <w:lsdException w:name="List Table 1 Light Accent 4" w:uiPriority="46"/>
+    <w:lsdException w:name="List Table 2 Accent 4" w:uiPriority="47"/>
+    <w:lsdException w:name="List Table 3 Accent 4" w:uiPriority="48"/>
+    <w:lsdException w:name="List Table 4 Accent 4" w:uiPriority="49"/>
+    <w:lsdException w:name="List Table 5 Dark Accent 4" w:uiPriority="50"/>
+    <w:lsdException w:name="List Table 6 Colorful Accent 4" w:uiPriority="51"/>
+    <w:lsdException w:name="List Table 7 Colorful Accent 4" w:uiPriority="52"/>
+    <w:lsdException w:name="List Table 1 Light Accent 5" w:uiPriority="46"/>
+    <w:lsdException w:name="List Table 2 Accent 5" w:uiPriority="47"/>
+    <w:lsdException w:name="List Table 3 Accent 5" w:uiPriority="48"/>
+    <w:lsdException w:name="List Table 4 Accent 5" w:uiPriority="49"/>
+    <w:lsdException w:name="List Table 5 Dark Accent 5" w:uiPriority="50"/>
+    <w:lsdException w:name="List Table 6 Colorful Accent 5" w:uiPriority="51"/>
+    <w:lsdException w:name="List Table 7 Colorful Accent 5" w:uiPriority="52"/>
+    <w:lsdException w:name="List Table 1 Light Accent 6" w:uiPriority="46"/>
+    <w:lsdException w:name="List Table 2 Accent 6" w:uiPriority="47"/>
+    <w:lsdException w:name="List Table 3 Accent 6" w:uiPriority="48"/>
+    <w:lsdException w:name="List Table 4 Accent 6" w:uiPriority="49"/>
+    <w:lsdException w:name="List Table 5 Dark Accent 6" w:uiPriority="50"/>
+    <w:lsdException w:name="List Table 6 Colorful Accent 6" w:uiPriority="51"/>
+    <w:lsdException w:name="List Table 7 Colorful Accent 6" w:uiPriority="52"/>
+    <w:lsdException w:name="Mention" w:semiHidden="1" w:unhideWhenUsed="1"/>
+    <w:lsdException w:name="Smart Hyperlink" w:semiHidden="1" w:unhideWhenUsed="1"/>
+    <w:lsdException w:name="Hashtag" w:semiHidden="1" w:unhideWhenUsed="1"/>
+    <w:lsdException w:name="Unresolved Mention" w:semiHidden="1" w:unhideWhenUsed="1"/>
+    <w:lsdException w:name="Smart Link" w:semiHidden="1" w:unhideWhenUsed="1"/>
+  </w:latentStyles>
+  <w:style w:type="paragraph" w:styleId="Normal" w:default="1">
     <w:name w:val="Normal"/>
     <w:qFormat/>
     <w:pPr>
@@ -1713,8 +2560,9 @@
   </w:style>
   <w:style w:type="paragraph" w:styleId="Titre1">
     <w:name w:val="Heading 1"/>
-    <w:basedOn w:val="Titre"/>
+    <w:basedOn w:val="Normal"/>
     <w:next w:val="Corpsdetexte"/>
+    <w:uiPriority w:val="9"/>
     <w:qFormat/>
     <w:pPr>
       <w:numPr>
@@ -1733,8 +2581,10 @@
   </w:style>
   <w:style w:type="paragraph" w:styleId="Titre4">
     <w:name w:val="Heading 4"/>
-    <w:basedOn w:val="Titre"/>
+    <w:basedOn w:val="Normal"/>
     <w:next w:val="Corpsdetexte"/>
+    <w:uiPriority w:val="9"/>
+    <w:unhideWhenUsed/>
     <w:qFormat/>
     <w:pPr>
       <w:numPr>
@@ -1753,13 +2603,21 @@
       <w:szCs w:val="26"/>
     </w:rPr>
   </w:style>
-  <w:style w:type="character" w:styleId="Caractresdenumrotation">
+  <w:style w:type="character" w:styleId="DefaultParagraphFont" w:default="1">
+    <w:name w:val="Default Paragraph Font"/>
+    <w:uiPriority w:val="1"/>
+    <w:semiHidden/>
+    <w:unhideWhenUsed/>
+    <w:qFormat/>
+    <w:rPr/>
+  </w:style>
+  <w:style w:type="character" w:styleId="Caractresdenumrotation" w:customStyle="1">
     <w:name w:val="Caractères de numérotation"/>
     <w:qFormat/>
     <w:rPr/>
   </w:style>
-  <w:style w:type="character" w:styleId="Citation">
-    <w:name w:val="Citation"/>
+  <w:style w:type="character" w:styleId="Citation1" w:customStyle="1">
+    <w:name w:val="Citation1"/>
     <w:qFormat/>
     <w:rPr>
       <w:i/>
@@ -1793,9 +2651,7 @@
     <w:name w:val="List"/>
     <w:basedOn w:val="Corpsdetexte"/>
     <w:pPr/>
-    <w:rPr>
-      <w:rFonts w:cs="Lohit Devanagari"/>
-    </w:rPr>
+    <w:rPr/>
   </w:style>
   <w:style w:type="paragraph" w:styleId="Lgende">
     <w:name w:val="Caption"/>
@@ -1813,21 +2669,20 @@
       <w:szCs w:val="24"/>
     </w:rPr>
   </w:style>
-  <w:style w:type="paragraph" w:styleId="Index">
+  <w:style w:type="paragraph" w:styleId="Index" w:customStyle="1">
     <w:name w:val="Index"/>
     <w:basedOn w:val="Normal"/>
     <w:qFormat/>
     <w:pPr>
       <w:suppressLineNumbers/>
     </w:pPr>
-    <w:rPr>
-      <w:rFonts w:cs="Lohit Devanagari"/>
-    </w:rPr>
+    <w:rPr/>
   </w:style>
   <w:style w:type="paragraph" w:styleId="Titreprincipal">
     <w:name w:val="Title"/>
-    <w:basedOn w:val="Titre"/>
+    <w:basedOn w:val="Normal"/>
     <w:next w:val="Corpsdetexte"/>
+    <w:uiPriority w:val="10"/>
     <w:qFormat/>
     <w:pPr>
       <w:jc w:val="center"/>
@@ -1839,7 +2694,20 @@
       <w:szCs w:val="56"/>
     </w:rPr>
   </w:style>
-  <w:style w:type="paragraph" w:styleId="Lignehorizontale">
+  <w:style w:type="paragraph" w:styleId="Caption">
+    <w:name w:val="caption"/>
+    <w:basedOn w:val="Normal"/>
+    <w:qFormat/>
+    <w:pPr>
+      <w:suppressLineNumbers/>
+      <w:spacing w:before="120" w:after="120"/>
+    </w:pPr>
+    <w:rPr>
+      <w:i/>
+      <w:iCs/>
+    </w:rPr>
+  </w:style>
+  <w:style w:type="paragraph" w:styleId="Lignehorizontale" w:customStyle="1">
     <w:name w:val="Ligne horizontale"/>
     <w:basedOn w:val="Normal"/>
     <w:next w:val="Corpsdetexte"/>
@@ -1856,20 +2724,18 @@
       <w:szCs w:val="12"/>
     </w:rPr>
   </w:style>
-  <w:style w:type="paragraph" w:styleId="Texteprformat">
+  <w:style w:type="paragraph" w:styleId="Texteprformat" w:customStyle="1">
     <w:name w:val="Texte préformaté"/>
     <w:basedOn w:val="Normal"/>
     <w:qFormat/>
-    <w:pPr>
-      <w:spacing w:before="0" w:after="0"/>
-    </w:pPr>
+    <w:pPr/>
     <w:rPr>
       <w:rFonts w:ascii="Liberation Mono" w:hAnsi="Liberation Mono" w:eastAsia="Noto Sans Mono CJK SC" w:cs="Liberation Mono"/>
       <w:sz w:val="20"/>
       <w:szCs w:val="20"/>
     </w:rPr>
   </w:style>
-  <w:style w:type="paragraph" w:styleId="LigneH2">
+  <w:style w:type="paragraph" w:styleId="LigneH2" w:customStyle="1">
     <w:name w:val="Ligne H 2"/>
     <w:basedOn w:val="Lignehorizontale"/>
     <w:qFormat/>
@@ -1880,7 +2746,7 @@
     </w:pPr>
     <w:rPr/>
   </w:style>
-  <w:style w:type="paragraph" w:styleId="Contenudetableau">
+  <w:style w:type="paragraph" w:styleId="Contenudetableau" w:customStyle="1">
     <w:name w:val="Contenu de tableau"/>
     <w:basedOn w:val="Normal"/>
     <w:qFormat/>
@@ -1890,12 +2756,11 @@
     </w:pPr>
     <w:rPr/>
   </w:style>
-  <w:style w:type="paragraph" w:styleId="Titredetableau">
+  <w:style w:type="paragraph" w:styleId="Titredetableau" w:customStyle="1">
     <w:name w:val="Titre de tableau"/>
     <w:basedOn w:val="Contenudetableau"/>
     <w:qFormat/>
     <w:pPr>
-      <w:suppressLineNumbers/>
       <w:jc w:val="center"/>
     </w:pPr>
     <w:rPr>
@@ -1903,7 +2768,7 @@
       <w:bCs/>
     </w:rPr>
   </w:style>
-  <w:style w:type="paragraph" w:styleId="Obsahtabulky">
+  <w:style w:type="paragraph" w:styleId="Obsahtabulky" w:customStyle="1">
     <w:name w:val="Obsah tabulky"/>
     <w:basedOn w:val="Normal"/>
     <w:qFormat/>
@@ -1912,5 +2777,321 @@
     </w:pPr>
     <w:rPr/>
   </w:style>
+  <w:style w:type="numbering" w:styleId="NoList" w:default="1">
+    <w:name w:val="No List"/>
+    <w:uiPriority w:val="99"/>
+    <w:semiHidden/>
+    <w:unhideWhenUsed/>
+    <w:qFormat/>
+  </w:style>
+  <w:style w:type="table" w:default="1" w:styleId="TableauNormal">
+    <w:name w:val="Normal Table"/>
+    <w:uiPriority w:val="99"/>
+    <w:semiHidden/>
+    <w:unhideWhenUsed/>
+    <w:tblPr>
+      <w:tblCellMar>
+        <w:top w:w="0" w:type="dxa"/>
+        <w:left w:w="108" w:type="dxa"/>
+        <w:bottom w:w="0" w:type="dxa"/>
+        <w:right w:w="108" w:type="dxa"/>
+      </w:tblCellMar>
+    </w:tblPr>
+  </w:style>
 </w:styles>
+</file>
+
+<file path=word/theme/theme1.xml><?xml version="1.0" encoding="utf-8"?>
+<a:theme xmlns:a="http://schemas.openxmlformats.org/drawingml/2006/main" name="Thème Office">
+  <a:themeElements>
+    <a:clrScheme name="Office">
+      <a:dk1>
+        <a:sysClr val="windowText" lastClr="000000"/>
+      </a:dk1>
+      <a:lt1>
+        <a:sysClr val="window" lastClr="FFFFFF"/>
+      </a:lt1>
+      <a:dk2>
+        <a:srgbClr val="44546A"/>
+      </a:dk2>
+      <a:lt2>
+        <a:srgbClr val="E7E6E6"/>
+      </a:lt2>
+      <a:accent1>
+        <a:srgbClr val="4472C4"/>
+      </a:accent1>
+      <a:accent2>
+        <a:srgbClr val="ED7D31"/>
+      </a:accent2>
+      <a:accent3>
+        <a:srgbClr val="A5A5A5"/>
+      </a:accent3>
+      <a:accent4>
+        <a:srgbClr val="FFC000"/>
+      </a:accent4>
+      <a:accent5>
+        <a:srgbClr val="5B9BD5"/>
+      </a:accent5>
+      <a:accent6>
+        <a:srgbClr val="70AD47"/>
+      </a:accent6>
+      <a:hlink>
+        <a:srgbClr val="0563C1"/>
+      </a:hlink>
+      <a:folHlink>
+        <a:srgbClr val="954F72"/>
+      </a:folHlink>
+    </a:clrScheme>
+    <a:fontScheme name="Office">
+      <a:majorFont>
+        <a:latin typeface="Calibri Light" panose="020F0302020204030204"/>
+        <a:ea typeface=""/>
+        <a:cs typeface=""/>
+        <a:font script="Jpan" typeface="游ゴシック Light"/>
+        <a:font script="Hang" typeface="맑은 고딕"/>
+        <a:font script="Hans" typeface="等线 Light"/>
+        <a:font script="Hant" typeface="新細明體"/>
+        <a:font script="Arab" typeface="Times New Roman"/>
+        <a:font script="Hebr" typeface="Times New Roman"/>
+        <a:font script="Thai" typeface="Angsana New"/>
+        <a:font script="Ethi" typeface="Nyala"/>
+        <a:font script="Beng" typeface="Vrinda"/>
+        <a:font script="Gujr" typeface="Shruti"/>
+        <a:font script="Khmr" typeface="MoolBoran"/>
+        <a:font script="Knda" typeface="Tunga"/>
+        <a:font script="Guru" typeface="Raavi"/>
+        <a:font script="Cans" typeface="Euphemia"/>
+        <a:font script="Cher" typeface="Plantagenet Cherokee"/>
+        <a:font script="Yiii" typeface="Microsoft Yi Baiti"/>
+        <a:font script="Tibt" typeface="Microsoft Himalaya"/>
+        <a:font script="Thaa" typeface="MV Boli"/>
+        <a:font script="Deva" typeface="Mangal"/>
+        <a:font script="Telu" typeface="Gautami"/>
+        <a:font script="Taml" typeface="Latha"/>
+        <a:font script="Syrc" typeface="Estrangelo Edessa"/>
+        <a:font script="Orya" typeface="Kalinga"/>
+        <a:font script="Mlym" typeface="Kartika"/>
+        <a:font script="Laoo" typeface="DokChampa"/>
+        <a:font script="Sinh" typeface="Iskoola Pota"/>
+        <a:font script="Mong" typeface="Mongolian Baiti"/>
+        <a:font script="Viet" typeface="Times New Roman"/>
+        <a:font script="Uigh" typeface="Microsoft Uighur"/>
+        <a:font script="Geor" typeface="Sylfaen"/>
+        <a:font script="Armn" typeface="Arial"/>
+        <a:font script="Bugi" typeface="Leelawadee UI"/>
+        <a:font script="Bopo" typeface="Microsoft JhengHei"/>
+        <a:font script="Java" typeface="Javanese Text"/>
+        <a:font script="Lisu" typeface="Segoe UI"/>
+        <a:font script="Mymr" typeface="Myanmar Text"/>
+        <a:font script="Nkoo" typeface="Ebrima"/>
+        <a:font script="Olck" typeface="Nirmala UI"/>
+        <a:font script="Osma" typeface="Ebrima"/>
+        <a:font script="Phag" typeface="Phagspa"/>
+        <a:font script="Syrn" typeface="Estrangelo Edessa"/>
+        <a:font script="Syrj" typeface="Estrangelo Edessa"/>
+        <a:font script="Syre" typeface="Estrangelo Edessa"/>
+        <a:font script="Sora" typeface="Nirmala UI"/>
+        <a:font script="Tale" typeface="Microsoft Tai Le"/>
+        <a:font script="Talu" typeface="Microsoft New Tai Lue"/>
+        <a:font script="Tfng" typeface="Ebrima"/>
+      </a:majorFont>
+      <a:minorFont>
+        <a:latin typeface="Calibri" panose="020F0502020204030204"/>
+        <a:ea typeface=""/>
+        <a:cs typeface=""/>
+        <a:font script="Jpan" typeface="游明朝"/>
+        <a:font script="Hang" typeface="맑은 고딕"/>
+        <a:font script="Hans" typeface="等线"/>
+        <a:font script="Hant" typeface="新細明體"/>
+        <a:font script="Arab" typeface="Arial"/>
+        <a:font script="Hebr" typeface="Arial"/>
+        <a:font script="Thai" typeface="Cordia New"/>
+        <a:font script="Ethi" typeface="Nyala"/>
+        <a:font script="Beng" typeface="Vrinda"/>
+        <a:font script="Gujr" typeface="Shruti"/>
+        <a:font script="Khmr" typeface="DaunPenh"/>
+        <a:font script="Knda" typeface="Tunga"/>
+        <a:font script="Guru" typeface="Raavi"/>
+        <a:font script="Cans" typeface="Euphemia"/>
+        <a:font script="Cher" typeface="Plantagenet Cherokee"/>
+        <a:font script="Yiii" typeface="Microsoft Yi Baiti"/>
+        <a:font script="Tibt" typeface="Microsoft Himalaya"/>
+        <a:font script="Thaa" typeface="MV Boli"/>
+        <a:font script="Deva" typeface="Mangal"/>
+        <a:font script="Telu" typeface="Gautami"/>
+        <a:font script="Taml" typeface="Latha"/>
+        <a:font script="Syrc" typeface="Estrangelo Edessa"/>
+        <a:font script="Orya" typeface="Kalinga"/>
+        <a:font script="Mlym" typeface="Kartika"/>
+        <a:font script="Laoo" typeface="DokChampa"/>
+        <a:font script="Sinh" typeface="Iskoola Pota"/>
+        <a:font script="Mong" typeface="Mongolian Baiti"/>
+        <a:font script="Viet" typeface="Arial"/>
+        <a:font script="Uigh" typeface="Microsoft Uighur"/>
+        <a:font script="Geor" typeface="Sylfaen"/>
+        <a:font script="Armn" typeface="Arial"/>
+        <a:font script="Bugi" typeface="Leelawadee UI"/>
+        <a:font script="Bopo" typeface="Microsoft JhengHei"/>
+        <a:font script="Java" typeface="Javanese Text"/>
+        <a:font script="Lisu" typeface="Segoe UI"/>
+        <a:font script="Mymr" typeface="Myanmar Text"/>
+        <a:font script="Nkoo" typeface="Ebrima"/>
+        <a:font script="Olck" typeface="Nirmala UI"/>
+        <a:font script="Osma" typeface="Ebrima"/>
+        <a:font script="Phag" typeface="Phagspa"/>
+        <a:font script="Syrn" typeface="Estrangelo Edessa"/>
+        <a:font script="Syrj" typeface="Estrangelo Edessa"/>
+        <a:font script="Syre" typeface="Estrangelo Edessa"/>
+        <a:font script="Sora" typeface="Nirmala UI"/>
+        <a:font script="Tale" typeface="Microsoft Tai Le"/>
+        <a:font script="Talu" typeface="Microsoft New Tai Lue"/>
+        <a:font script="Tfng" typeface="Ebrima"/>
+      </a:minorFont>
+    </a:fontScheme>
+    <a:fmtScheme name="Office">
+      <a:fillStyleLst>
+        <a:solidFill>
+          <a:schemeClr val="phClr"/>
+        </a:solidFill>
+        <a:gradFill rotWithShape="1">
+          <a:gsLst>
+            <a:gs pos="0">
+              <a:schemeClr val="phClr">
+                <a:lumMod val="110000"/>
+                <a:satMod val="105000"/>
+                <a:tint val="67000"/>
+              </a:schemeClr>
+            </a:gs>
+            <a:gs pos="50000">
+              <a:schemeClr val="phClr">
+                <a:lumMod val="105000"/>
+                <a:satMod val="103000"/>
+                <a:tint val="73000"/>
+              </a:schemeClr>
+            </a:gs>
+            <a:gs pos="100000">
+              <a:schemeClr val="phClr">
+                <a:lumMod val="105000"/>
+                <a:satMod val="109000"/>
+                <a:tint val="81000"/>
+              </a:schemeClr>
+            </a:gs>
+          </a:gsLst>
+          <a:lin ang="5400000" scaled="0"/>
+        </a:gradFill>
+        <a:gradFill rotWithShape="1">
+          <a:gsLst>
+            <a:gs pos="0">
+              <a:schemeClr val="phClr">
+                <a:satMod val="103000"/>
+                <a:lumMod val="102000"/>
+                <a:tint val="94000"/>
+              </a:schemeClr>
+            </a:gs>
+            <a:gs pos="50000">
+              <a:schemeClr val="phClr">
+                <a:satMod val="110000"/>
+                <a:lumMod val="100000"/>
+                <a:shade val="100000"/>
+              </a:schemeClr>
+            </a:gs>
+            <a:gs pos="100000">
+              <a:schemeClr val="phClr">
+                <a:lumMod val="99000"/>
+                <a:satMod val="120000"/>
+                <a:shade val="78000"/>
+              </a:schemeClr>
+            </a:gs>
+          </a:gsLst>
+          <a:lin ang="5400000" scaled="0"/>
+        </a:gradFill>
+      </a:fillStyleLst>
+      <a:lnStyleLst>
+        <a:ln w="6350" cap="flat" cmpd="sng" algn="ctr">
+          <a:solidFill>
+            <a:schemeClr val="phClr"/>
+          </a:solidFill>
+          <a:prstDash val="solid"/>
+          <a:miter lim="800000"/>
+        </a:ln>
+        <a:ln w="12700" cap="flat" cmpd="sng" algn="ctr">
+          <a:solidFill>
+            <a:schemeClr val="phClr"/>
+          </a:solidFill>
+          <a:prstDash val="solid"/>
+          <a:miter lim="800000"/>
+        </a:ln>
+        <a:ln w="19050" cap="flat" cmpd="sng" algn="ctr">
+          <a:solidFill>
+            <a:schemeClr val="phClr"/>
+          </a:solidFill>
+          <a:prstDash val="solid"/>
+          <a:miter lim="800000"/>
+        </a:ln>
+      </a:lnStyleLst>
+      <a:effectStyleLst>
+        <a:effectStyle>
+          <a:effectLst/>
+        </a:effectStyle>
+        <a:effectStyle>
+          <a:effectLst/>
+        </a:effectStyle>
+        <a:effectStyle>
+          <a:effectLst>
+            <a:outerShdw blurRad="57150" dist="19050" dir="5400000" algn="ctr" rotWithShape="0">
+              <a:srgbClr val="000000">
+                <a:alpha val="63000"/>
+              </a:srgbClr>
+            </a:outerShdw>
+          </a:effectLst>
+        </a:effectStyle>
+      </a:effectStyleLst>
+      <a:bgFillStyleLst>
+        <a:solidFill>
+          <a:schemeClr val="phClr"/>
+        </a:solidFill>
+        <a:solidFill>
+          <a:schemeClr val="phClr">
+            <a:tint val="95000"/>
+            <a:satMod val="170000"/>
+          </a:schemeClr>
+        </a:solidFill>
+        <a:gradFill rotWithShape="1">
+          <a:gsLst>
+            <a:gs pos="0">
+              <a:schemeClr val="phClr">
+                <a:tint val="93000"/>
+                <a:satMod val="150000"/>
+                <a:shade val="98000"/>
+                <a:lumMod val="102000"/>
+              </a:schemeClr>
+            </a:gs>
+            <a:gs pos="50000">
+              <a:schemeClr val="phClr">
+                <a:tint val="98000"/>
+                <a:satMod val="130000"/>
+                <a:shade val="90000"/>
+                <a:lumMod val="103000"/>
+              </a:schemeClr>
+            </a:gs>
+            <a:gs pos="100000">
+              <a:schemeClr val="phClr">
+                <a:shade val="63000"/>
+                <a:satMod val="120000"/>
+              </a:schemeClr>
+            </a:gs>
+          </a:gsLst>
+          <a:lin ang="5400000" scaled="0"/>
+        </a:gradFill>
+      </a:bgFillStyleLst>
+    </a:fmtScheme>
+  </a:themeElements>
+  <a:objectDefaults/>
+  <a:extraClrSchemeLst/>
+  <a:extLst>
+    <a:ext uri="{05A4C25C-085E-4340-85A3-A5531E510DB2}">
+      <thm15:themeFamily xmlns:thm15="http://schemas.microsoft.com/office/thememl/2012/main" name="Office Theme" id="{62F939B6-93AF-4DB8-9C6B-D6C7DFDC589F}" vid="{4A3C46E8-61CC-4603-A589-7422A47A8E4A}"/>
+    </a:ext>
+  </a:extLst>
+</a:theme>
 </file>
--- a/core/doc_templates/bloc_commun.docx
+++ b/core/doc_templates/bloc_commun.docx
@@ -30,7 +30,7 @@
       <w:tblPr>
         <w:tblW w:w="15451" w:type="dxa"/>
         <w:jc w:val="left"/>
-        <w:tblInd w:w="55" w:type="dxa"/>
+        <w:tblInd w:w="115" w:type="dxa"/>
         <w:tblLayout w:type="fixed"/>
         <w:tblCellMar>
           <w:top w:w="55" w:type="dxa"/>
@@ -47,8 +47,8 @@
         <w:gridCol w:w="1358"/>
         <w:gridCol w:w="1902"/>
         <w:gridCol w:w="5528"/>
-        <w:gridCol w:w="2269"/>
-        <w:gridCol w:w="990"/>
+        <w:gridCol w:w="2272"/>
+        <w:gridCol w:w="987"/>
       </w:tblGrid>
       <w:tr>
         <w:trPr/>
@@ -264,7 +264,7 @@
         </w:tc>
         <w:tc>
           <w:tcPr>
-            <w:tcW w:w="2269" w:type="dxa"/>
+            <w:tcW w:w="2272" w:type="dxa"/>
             <w:tcBorders>
               <w:top w:val="single" w:sz="4" w:space="0" w:color="000000"/>
               <w:left w:val="single" w:sz="4" w:space="0" w:color="000000"/>
@@ -299,7 +299,7 @@
         </w:tc>
         <w:tc>
           <w:tcPr>
-            <w:tcW w:w="990" w:type="dxa"/>
+            <w:tcW w:w="987" w:type="dxa"/>
             <w:tcBorders>
               <w:top w:val="single" w:sz="4" w:space="0" w:color="000000"/>
               <w:left w:val="single" w:sz="4" w:space="0" w:color="000000"/>
@@ -497,7 +497,7 @@
                 <w:sz w:val="20"/>
                 <w:szCs w:val="20"/>
               </w:rPr>
-              <w:t>{{recipent}}</w:t>
+              <w:t>{{recipent.display_with_agent_unit }}</w:t>
             </w:r>
           </w:p>
           <w:p>
@@ -583,7 +583,7 @@
                 <w:sz w:val="20"/>
                 <w:szCs w:val="20"/>
               </w:rPr>
-              <w:t>{{recipent}}</w:t>
+              <w:t>{{recipent.display_with_agent_unit}}</w:t>
             </w:r>
           </w:p>
           <w:p>
@@ -685,7 +685,7 @@
         </w:tc>
         <w:tc>
           <w:tcPr>
-            <w:tcW w:w="2269" w:type="dxa"/>
+            <w:tcW w:w="2272" w:type="dxa"/>
             <w:tcBorders>
               <w:top w:val="single" w:sz="4" w:space="0" w:color="000000"/>
               <w:left w:val="single" w:sz="4" w:space="0" w:color="000000"/>
@@ -771,7 +771,7 @@
         </w:tc>
         <w:tc>
           <w:tcPr>
-            <w:tcW w:w="990" w:type="dxa"/>
+            <w:tcW w:w="987" w:type="dxa"/>
             <w:tcBorders>
               <w:top w:val="single" w:sz="4" w:space="0" w:color="000000"/>
               <w:left w:val="single" w:sz="4" w:space="0" w:color="000000"/>
@@ -914,7 +914,7 @@
       <w:tblPr>
         <w:tblW w:w="14285" w:type="dxa"/>
         <w:jc w:val="left"/>
-        <w:tblInd w:w="55" w:type="dxa"/>
+        <w:tblInd w:w="110" w:type="dxa"/>
         <w:tblLayout w:type="fixed"/>
         <w:tblCellMar>
           <w:top w:w="55" w:type="dxa"/>
@@ -943,7 +943,7 @@
             <w:tblPr>
               <w:tblW w:w="6060" w:type="dxa"/>
               <w:jc w:val="left"/>
-              <w:tblInd w:w="175" w:type="dxa"/>
+              <w:tblInd w:w="295" w:type="dxa"/>
               <w:tblLayout w:type="fixed"/>
               <w:tblCellMar>
                 <w:top w:w="55" w:type="dxa"/>
@@ -1440,7 +1440,7 @@
       <w:tblPr>
         <w:tblW w:w="5000" w:type="pct"/>
         <w:jc w:val="left"/>
-        <w:tblInd w:w="55" w:type="dxa"/>
+        <w:tblInd w:w="115" w:type="dxa"/>
         <w:tblLayout w:type="fixed"/>
         <w:tblCellMar>
           <w:top w:w="55" w:type="dxa"/>
@@ -1451,9 +1451,9 @@
         <w:tblLook w:val="0000" w:noHBand="0" w:noVBand="0" w:firstColumn="0" w:lastRow="0" w:lastColumn="0" w:firstRow="0"/>
       </w:tblPr>
       <w:tblGrid>
-        <w:gridCol w:w="2110"/>
+        <w:gridCol w:w="2109"/>
         <w:gridCol w:w="1409"/>
-        <w:gridCol w:w="4081"/>
+        <w:gridCol w:w="4082"/>
         <w:gridCol w:w="4364"/>
         <w:gridCol w:w="3434"/>
       </w:tblGrid>
@@ -1461,7 +1461,7 @@
         <w:trPr/>
         <w:tc>
           <w:tcPr>
-            <w:tcW w:w="2110" w:type="dxa"/>
+            <w:tcW w:w="2109" w:type="dxa"/>
             <w:tcBorders>
               <w:top w:val="single" w:sz="4" w:space="0" w:color="000000"/>
               <w:left w:val="single" w:sz="4" w:space="0" w:color="000000"/>
@@ -1529,7 +1529,7 @@
         </w:tc>
         <w:tc>
           <w:tcPr>
-            <w:tcW w:w="4081" w:type="dxa"/>
+            <w:tcW w:w="4082" w:type="dxa"/>
             <w:tcBorders>
               <w:top w:val="single" w:sz="4" w:space="0" w:color="000000"/>
               <w:left w:val="single" w:sz="4" w:space="0" w:color="000000"/>
@@ -1675,7 +1675,7 @@
         <w:trPr/>
         <w:tc>
           <w:tcPr>
-            <w:tcW w:w="2110" w:type="dxa"/>
+            <w:tcW w:w="2109" w:type="dxa"/>
             <w:tcBorders>
               <w:left w:val="single" w:sz="4" w:space="0" w:color="000000"/>
               <w:bottom w:val="single" w:sz="4" w:space="0" w:color="000000"/>
@@ -1731,7 +1731,7 @@
         </w:tc>
         <w:tc>
           <w:tcPr>
-            <w:tcW w:w="4081" w:type="dxa"/>
+            <w:tcW w:w="4082" w:type="dxa"/>
             <w:tcBorders>
               <w:left w:val="single" w:sz="4" w:space="0" w:color="000000"/>
               <w:bottom w:val="single" w:sz="4" w:space="0" w:color="000000"/>

--- a/core/doc_templates/bloc_commun.docx
+++ b/core/doc_templates/bloc_commun.docx
@@ -47,8 +47,8 @@
         <w:gridCol w:w="1358"/>
         <w:gridCol w:w="1902"/>
         <w:gridCol w:w="5528"/>
-        <w:gridCol w:w="2272"/>
-        <w:gridCol w:w="987"/>
+        <w:gridCol w:w="2273"/>
+        <w:gridCol w:w="986"/>
       </w:tblGrid>
       <w:tr>
         <w:trPr/>
@@ -264,7 +264,7 @@
         </w:tc>
         <w:tc>
           <w:tcPr>
-            <w:tcW w:w="2272" w:type="dxa"/>
+            <w:tcW w:w="2273" w:type="dxa"/>
             <w:tcBorders>
               <w:top w:val="single" w:sz="4" w:space="0" w:color="000000"/>
               <w:left w:val="single" w:sz="4" w:space="0" w:color="000000"/>
@@ -299,7 +299,7 @@
         </w:tc>
         <w:tc>
           <w:tcPr>
-            <w:tcW w:w="987" w:type="dxa"/>
+            <w:tcW w:w="986" w:type="dxa"/>
             <w:tcBorders>
               <w:top w:val="single" w:sz="4" w:space="0" w:color="000000"/>
               <w:left w:val="single" w:sz="4" w:space="0" w:color="000000"/>
@@ -679,13 +679,45 @@
                 <w:sz w:val="20"/>
                 <w:szCs w:val="20"/>
               </w:rPr>
-              <w:t>{{item.content}}</w:t>
-            </w:r>
-          </w:p>
-        </w:tc>
-        <w:tc>
-          <w:tcPr>
-            <w:tcW w:w="2272" w:type="dxa"/>
+              <w:t>{{</w:t>
+            </w:r>
+            <w:r>
+              <w:rPr>
+                <w:rFonts w:cs="Calibri" w:ascii="Calibri" w:hAnsi="Calibri" w:asciiTheme="minorHAnsi" w:cstheme="minorHAnsi" w:hAnsiTheme="minorHAnsi"/>
+                <w:sz w:val="20"/>
+                <w:szCs w:val="20"/>
+              </w:rPr>
+              <w:t xml:space="preserve">r </w:t>
+            </w:r>
+            <w:r>
+              <w:rPr>
+                <w:rFonts w:cs="Calibri" w:ascii="Calibri" w:hAnsi="Calibri" w:asciiTheme="minorHAnsi" w:cstheme="minorHAnsi" w:hAnsiTheme="minorHAnsi"/>
+                <w:sz w:val="20"/>
+                <w:szCs w:val="20"/>
+              </w:rPr>
+              <w:t>item.</w:t>
+            </w:r>
+            <w:r>
+              <w:rPr>
+                <w:rFonts w:cs="Calibri" w:ascii="Calibri" w:hAnsi="Calibri" w:asciiTheme="minorHAnsi" w:cstheme="minorHAnsi" w:hAnsiTheme="minorHAnsi"/>
+                <w:sz w:val="20"/>
+                <w:szCs w:val="20"/>
+              </w:rPr>
+              <w:t>rt_content</w:t>
+            </w:r>
+            <w:r>
+              <w:rPr>
+                <w:rFonts w:cs="Calibri" w:ascii="Calibri" w:hAnsi="Calibri" w:asciiTheme="minorHAnsi" w:cstheme="minorHAnsi" w:hAnsiTheme="minorHAnsi"/>
+                <w:sz w:val="20"/>
+                <w:szCs w:val="20"/>
+              </w:rPr>
+              <w:t>}}</w:t>
+            </w:r>
+          </w:p>
+        </w:tc>
+        <w:tc>
+          <w:tcPr>
+            <w:tcW w:w="2273" w:type="dxa"/>
             <w:tcBorders>
               <w:top w:val="single" w:sz="4" w:space="0" w:color="000000"/>
               <w:left w:val="single" w:sz="4" w:space="0" w:color="000000"/>
@@ -771,7 +803,7 @@
         </w:tc>
         <w:tc>
           <w:tcPr>
-            <w:tcW w:w="987" w:type="dxa"/>
+            <w:tcW w:w="986" w:type="dxa"/>
             <w:tcBorders>
               <w:top w:val="single" w:sz="4" w:space="0" w:color="000000"/>
               <w:left w:val="single" w:sz="4" w:space="0" w:color="000000"/>
@@ -943,7 +975,7 @@
             <w:tblPr>
               <w:tblW w:w="6060" w:type="dxa"/>
               <w:jc w:val="left"/>
-              <w:tblInd w:w="295" w:type="dxa"/>
+              <w:tblInd w:w="355" w:type="dxa"/>
               <w:tblLayout w:type="fixed"/>
               <w:tblCellMar>
                 <w:top w:w="55" w:type="dxa"/>
